--- a/Offline/BusinessManagement/Ops/CourseUpload/Std-VIII/Mathematics/Chapter - 9 Algebraic_Expressions_and_Identities-.docx
+++ b/Offline/BusinessManagement/Ops/CourseUpload/Std-VIII/Mathematics/Chapter - 9 Algebraic_Expressions_and_Identities-.docx
@@ -1,689 +1,7 @@
 
 <file path=word/document.xml><?xml version="1.0" encoding="utf-8"?>
-<w:document xmlns:wpc="http://schemas.microsoft.com/office/word/2010/wordprocessingCanvas" xmlns:cx="http://schemas.microsoft.com/office/drawing/2014/chartex" xmlns:cx1="http://schemas.microsoft.com/office/drawing/2015/9/8/chartex" xmlns:cx2="http://schemas.microsoft.com/office/drawing/2015/10/21/chartex" xmlns:cx3="http://schemas.microsoft.com/office/drawing/2016/5/9/chartex" xmlns:cx4="http://schemas.microsoft.com/office/drawing/2016/5/10/chartex" xmlns:cx5="http://schemas.microsoft.com/office/drawing/2016/5/11/chartex" xmlns:cx6="http://schemas.microsoft.com/office/drawing/2016/5/12/chartex" xmlns:cx7="http://schemas.microsoft.com/office/drawing/2016/5/13/chartex" xmlns:cx8="http://schemas.microsoft.com/office/drawing/2016/5/14/chartex" xmlns:mc="http://schemas.openxmlformats.org/markup-compatibility/2006" xmlns:aink="http://schemas.microsoft.com/office/drawing/2016/ink" xmlns:am3d="http://schemas.microsoft.com/office/drawing/2017/model3d" xmlns:o="urn:schemas-microsoft-com:office:office" xmlns:r="http://schemas.openxmlformats.org/officeDocument/2006/relationships" xmlns:m="http://schemas.openxmlformats.org/officeDocument/2006/math" xmlns:v="urn:schemas-microsoft-com:vml" xmlns:wp14="http://schemas.microsoft.com/office/word/2010/wordprocessingDrawing" xmlns:wp="http://schemas.openxmlformats.org/drawingml/2006/wordprocessingDrawing" xmlns:w10="urn:schemas-microsoft-com:office:word" xmlns:w="http://schemas.openxmlformats.org/wordprocessingml/2006/main" xmlns:w14="http://schemas.microsoft.com/office/word/2010/wordml" xmlns:w15="http://schemas.microsoft.com/office/word/2012/wordml" xmlns:w16cex="http://schemas.microsoft.com/office/word/2018/wordml/cex" xmlns:w16cid="http://schemas.microsoft.com/office/word/2016/wordml/cid" xmlns:w16="http://schemas.microsoft.com/office/word/2018/wordml" xmlns:w16se="http://schemas.microsoft.com/office/word/2015/wordml/symex" xmlns:wpg="http://schemas.microsoft.com/office/word/2010/wordprocessingGroup" xmlns:wpi="http://schemas.microsoft.com/office/word/2010/wordprocessingInk" xmlns:wne="http://schemas.microsoft.com/office/word/2006/wordml" xmlns:wps="http://schemas.microsoft.com/office/word/2010/wordprocessingShape" mc:Ignorable="w14 w15 w16se w16cid w16 w16cex wp14">
+<w:document xmlns:wpc="http://schemas.microsoft.com/office/word/2010/wordprocessingCanvas" xmlns:cx="http://schemas.microsoft.com/office/drawing/2014/chartex" xmlns:cx1="http://schemas.microsoft.com/office/drawing/2015/9/8/chartex" xmlns:cx2="http://schemas.microsoft.com/office/drawing/2015/10/21/chartex" xmlns:cx3="http://schemas.microsoft.com/office/drawing/2016/5/9/chartex" xmlns:cx4="http://schemas.microsoft.com/office/drawing/2016/5/10/chartex" xmlns:cx5="http://schemas.microsoft.com/office/drawing/2016/5/11/chartex" xmlns:cx6="http://schemas.microsoft.com/office/drawing/2016/5/12/chartex" xmlns:cx7="http://schemas.microsoft.com/office/drawing/2016/5/13/chartex" xmlns:cx8="http://schemas.microsoft.com/office/drawing/2016/5/14/chartex" xmlns:mc="http://schemas.openxmlformats.org/markup-compatibility/2006" xmlns:aink="http://schemas.microsoft.com/office/drawing/2016/ink" xmlns:am3d="http://schemas.microsoft.com/office/drawing/2017/model3d" xmlns:o="urn:schemas-microsoft-com:office:office" xmlns:oel="http://schemas.microsoft.com/office/2019/extlst" xmlns:r="http://schemas.openxmlformats.org/officeDocument/2006/relationships" xmlns:m="http://schemas.openxmlformats.org/officeDocument/2006/math" xmlns:v="urn:schemas-microsoft-com:vml" xmlns:wp14="http://schemas.microsoft.com/office/word/2010/wordprocessingDrawing" xmlns:wp="http://schemas.openxmlformats.org/drawingml/2006/wordprocessingDrawing" xmlns:w10="urn:schemas-microsoft-com:office:word" xmlns:w="http://schemas.openxmlformats.org/wordprocessingml/2006/main" xmlns:w14="http://schemas.microsoft.com/office/word/2010/wordml" xmlns:w15="http://schemas.microsoft.com/office/word/2012/wordml" xmlns:w16cex="http://schemas.microsoft.com/office/word/2018/wordml/cex" xmlns:w16cid="http://schemas.microsoft.com/office/word/2016/wordml/cid" xmlns:w16="http://schemas.microsoft.com/office/word/2018/wordml" xmlns:w16sdtdh="http://schemas.microsoft.com/office/word/2020/wordml/sdtdatahash" xmlns:w16se="http://schemas.microsoft.com/office/word/2015/wordml/symex" xmlns:wpg="http://schemas.microsoft.com/office/word/2010/wordprocessingGroup" xmlns:wpi="http://schemas.microsoft.com/office/word/2010/wordprocessingInk" xmlns:wne="http://schemas.microsoft.com/office/word/2006/wordml" xmlns:wps="http://schemas.microsoft.com/office/word/2010/wordprocessingShape" mc:Ignorable="w14 w15 w16se w16cid w16 w16cex w16sdtdh wp14">
   <w:body>
-    <w:p>
-      <w:pPr>
-        <w:pStyle w:val="BodyText"/>
-        <w:rPr>
-          <w:rFonts w:ascii="Times New Roman"/>
-          <w:sz w:val="20"/>
-        </w:rPr>
-      </w:pPr>
-      <w:r>
-        <w:rPr>
-          <w:noProof/>
-        </w:rPr>
-        <w:drawing>
-          <wp:anchor distT="0" distB="0" distL="0" distR="0" simplePos="0" relativeHeight="15731712" behindDoc="0" locked="0" layoutInCell="1" allowOverlap="1" wp14:anchorId="4CFCBF3B" wp14:editId="54EC6190">
-            <wp:simplePos x="0" y="0"/>
-            <wp:positionH relativeFrom="page">
-              <wp:posOffset>45679</wp:posOffset>
-            </wp:positionH>
-            <wp:positionV relativeFrom="page">
-              <wp:posOffset>5330412</wp:posOffset>
-            </wp:positionV>
-            <wp:extent cx="2601362" cy="3113913"/>
-            <wp:effectExtent l="0" t="0" r="0" b="0"/>
-            <wp:wrapNone/>
-            <wp:docPr id="3" name="image2.png"/>
-            <wp:cNvGraphicFramePr>
-              <a:graphicFrameLocks xmlns:a="http://schemas.openxmlformats.org/drawingml/2006/main" noChangeAspect="1"/>
-            </wp:cNvGraphicFramePr>
-            <a:graphic xmlns:a="http://schemas.openxmlformats.org/drawingml/2006/main">
-              <a:graphicData uri="http://schemas.openxmlformats.org/drawingml/2006/picture">
-                <pic:pic xmlns:pic="http://schemas.openxmlformats.org/drawingml/2006/picture">
-                  <pic:nvPicPr>
-                    <pic:cNvPr id="4" name="image2.png"/>
-                    <pic:cNvPicPr/>
-                  </pic:nvPicPr>
-                  <pic:blipFill>
-                    <a:blip r:embed="rId7" cstate="print"/>
-                    <a:stretch>
-                      <a:fillRect/>
-                    </a:stretch>
-                  </pic:blipFill>
-                  <pic:spPr>
-                    <a:xfrm>
-                      <a:off x="0" y="0"/>
-                      <a:ext cx="2601362" cy="3113913"/>
-                    </a:xfrm>
-                    <a:prstGeom prst="rect">
-                      <a:avLst/>
-                    </a:prstGeom>
-                  </pic:spPr>
-                </pic:pic>
-              </a:graphicData>
-            </a:graphic>
-          </wp:anchor>
-        </w:drawing>
-      </w:r>
-      <w:r>
-        <w:rPr>
-          <w:noProof/>
-        </w:rPr>
-        <w:drawing>
-          <wp:anchor distT="0" distB="0" distL="0" distR="0" simplePos="0" relativeHeight="15732224" behindDoc="0" locked="0" layoutInCell="1" allowOverlap="1" wp14:anchorId="3720CE30" wp14:editId="0092DDAF">
-            <wp:simplePos x="0" y="0"/>
-            <wp:positionH relativeFrom="page">
-              <wp:posOffset>2674310</wp:posOffset>
-            </wp:positionH>
-            <wp:positionV relativeFrom="page">
-              <wp:posOffset>5409350</wp:posOffset>
-            </wp:positionV>
-            <wp:extent cx="347686" cy="322707"/>
-            <wp:effectExtent l="0" t="0" r="0" b="0"/>
-            <wp:wrapNone/>
-            <wp:docPr id="5" name="image3.png"/>
-            <wp:cNvGraphicFramePr>
-              <a:graphicFrameLocks xmlns:a="http://schemas.openxmlformats.org/drawingml/2006/main" noChangeAspect="1"/>
-            </wp:cNvGraphicFramePr>
-            <a:graphic xmlns:a="http://schemas.openxmlformats.org/drawingml/2006/main">
-              <a:graphicData uri="http://schemas.openxmlformats.org/drawingml/2006/picture">
-                <pic:pic xmlns:pic="http://schemas.openxmlformats.org/drawingml/2006/picture">
-                  <pic:nvPicPr>
-                    <pic:cNvPr id="6" name="image3.png"/>
-                    <pic:cNvPicPr/>
-                  </pic:nvPicPr>
-                  <pic:blipFill>
-                    <a:blip r:embed="rId8" cstate="print"/>
-                    <a:stretch>
-                      <a:fillRect/>
-                    </a:stretch>
-                  </pic:blipFill>
-                  <pic:spPr>
-                    <a:xfrm>
-                      <a:off x="0" y="0"/>
-                      <a:ext cx="347686" cy="322707"/>
-                    </a:xfrm>
-                    <a:prstGeom prst="rect">
-                      <a:avLst/>
-                    </a:prstGeom>
-                  </pic:spPr>
-                </pic:pic>
-              </a:graphicData>
-            </a:graphic>
-          </wp:anchor>
-        </w:drawing>
-      </w:r>
-      <w:r>
-        <w:rPr>
-          <w:noProof/>
-        </w:rPr>
-        <w:drawing>
-          <wp:anchor distT="0" distB="0" distL="0" distR="0" simplePos="0" relativeHeight="15732736" behindDoc="0" locked="0" layoutInCell="1" allowOverlap="1" wp14:anchorId="1D4F38AD" wp14:editId="033DFDE0">
-            <wp:simplePos x="0" y="0"/>
-            <wp:positionH relativeFrom="page">
-              <wp:posOffset>3085423</wp:posOffset>
-            </wp:positionH>
-            <wp:positionV relativeFrom="page">
-              <wp:posOffset>5338721</wp:posOffset>
-            </wp:positionV>
-            <wp:extent cx="351875" cy="469391"/>
-            <wp:effectExtent l="0" t="0" r="0" b="0"/>
-            <wp:wrapNone/>
-            <wp:docPr id="7" name="image4.png"/>
-            <wp:cNvGraphicFramePr>
-              <a:graphicFrameLocks xmlns:a="http://schemas.openxmlformats.org/drawingml/2006/main" noChangeAspect="1"/>
-            </wp:cNvGraphicFramePr>
-            <a:graphic xmlns:a="http://schemas.openxmlformats.org/drawingml/2006/main">
-              <a:graphicData uri="http://schemas.openxmlformats.org/drawingml/2006/picture">
-                <pic:pic xmlns:pic="http://schemas.openxmlformats.org/drawingml/2006/picture">
-                  <pic:nvPicPr>
-                    <pic:cNvPr id="8" name="image4.png"/>
-                    <pic:cNvPicPr/>
-                  </pic:nvPicPr>
-                  <pic:blipFill>
-                    <a:blip r:embed="rId9" cstate="print"/>
-                    <a:stretch>
-                      <a:fillRect/>
-                    </a:stretch>
-                  </pic:blipFill>
-                  <pic:spPr>
-                    <a:xfrm>
-                      <a:off x="0" y="0"/>
-                      <a:ext cx="351875" cy="469391"/>
-                    </a:xfrm>
-                    <a:prstGeom prst="rect">
-                      <a:avLst/>
-                    </a:prstGeom>
-                  </pic:spPr>
-                </pic:pic>
-              </a:graphicData>
-            </a:graphic>
-          </wp:anchor>
-        </w:drawing>
-      </w:r>
-      <w:r>
-        <w:pict w14:anchorId="7C411BC1">
-          <v:group id="_x0000_s1044" style="position:absolute;margin-left:274pt;margin-top:418.4pt;width:32.05pt;height:48.45pt;z-index:15733248;mso-position-horizontal-relative:page;mso-position-vertical-relative:page" coordorigin="5480,8368" coordsize="641,969">
-            <v:shapetype id="_x0000_t75" coordsize="21600,21600" o:spt="75" o:preferrelative="t" path="m@4@5l@4@11@9@11@9@5xe" filled="f" stroked="f">
-              <v:stroke joinstyle="miter"/>
-              <v:formulas>
-                <v:f eqn="if lineDrawn pixelLineWidth 0"/>
-                <v:f eqn="sum @0 1 0"/>
-                <v:f eqn="sum 0 0 @1"/>
-                <v:f eqn="prod @2 1 2"/>
-                <v:f eqn="prod @3 21600 pixelWidth"/>
-                <v:f eqn="prod @3 21600 pixelHeight"/>
-                <v:f eqn="sum @0 0 1"/>
-                <v:f eqn="prod @6 1 2"/>
-                <v:f eqn="prod @7 21600 pixelWidth"/>
-                <v:f eqn="sum @8 21600 0"/>
-                <v:f eqn="prod @7 21600 pixelHeight"/>
-                <v:f eqn="sum @10 21600 0"/>
-              </v:formulas>
-              <v:path o:extrusionok="f" gradientshapeok="t" o:connecttype="rect"/>
-              <o:lock v:ext="edit" aspectratio="t"/>
-            </v:shapetype>
-            <v:shape id="_x0000_s1046" type="#_x0000_t75" style="position:absolute;left:5480;top:8394;width:269;height:943">
-              <v:imagedata r:id="rId10" o:title=""/>
-            </v:shape>
-            <v:shape id="_x0000_s1045" type="#_x0000_t75" style="position:absolute;left:5813;top:8368;width:308;height:426">
-              <v:imagedata r:id="rId11" o:title=""/>
-            </v:shape>
-            <w10:wrap anchorx="page" anchory="page"/>
-          </v:group>
-        </w:pict>
-      </w:r>
-      <w:r>
-        <w:rPr>
-          <w:noProof/>
-        </w:rPr>
-        <w:drawing>
-          <wp:anchor distT="0" distB="0" distL="0" distR="0" simplePos="0" relativeHeight="15733760" behindDoc="0" locked="0" layoutInCell="1" allowOverlap="1" wp14:anchorId="68D2A519" wp14:editId="7414B17B">
-            <wp:simplePos x="0" y="0"/>
-            <wp:positionH relativeFrom="page">
-              <wp:posOffset>6137624</wp:posOffset>
-            </wp:positionH>
-            <wp:positionV relativeFrom="page">
-              <wp:posOffset>8014314</wp:posOffset>
-            </wp:positionV>
-            <wp:extent cx="268095" cy="280797"/>
-            <wp:effectExtent l="0" t="0" r="0" b="0"/>
-            <wp:wrapNone/>
-            <wp:docPr id="9" name="image7.png"/>
-            <wp:cNvGraphicFramePr>
-              <a:graphicFrameLocks xmlns:a="http://schemas.openxmlformats.org/drawingml/2006/main" noChangeAspect="1"/>
-            </wp:cNvGraphicFramePr>
-            <a:graphic xmlns:a="http://schemas.openxmlformats.org/drawingml/2006/main">
-              <a:graphicData uri="http://schemas.openxmlformats.org/drawingml/2006/picture">
-                <pic:pic xmlns:pic="http://schemas.openxmlformats.org/drawingml/2006/picture">
-                  <pic:nvPicPr>
-                    <pic:cNvPr id="10" name="image7.png"/>
-                    <pic:cNvPicPr/>
-                  </pic:nvPicPr>
-                  <pic:blipFill>
-                    <a:blip r:embed="rId12" cstate="print"/>
-                    <a:stretch>
-                      <a:fillRect/>
-                    </a:stretch>
-                  </pic:blipFill>
-                  <pic:spPr>
-                    <a:xfrm>
-                      <a:off x="0" y="0"/>
-                      <a:ext cx="268095" cy="280797"/>
-                    </a:xfrm>
-                    <a:prstGeom prst="rect">
-                      <a:avLst/>
-                    </a:prstGeom>
-                  </pic:spPr>
-                </pic:pic>
-              </a:graphicData>
-            </a:graphic>
-          </wp:anchor>
-        </w:drawing>
-      </w:r>
-      <w:r>
-        <w:pict w14:anchorId="58E9B01F">
-          <v:group id="_x0000_s1041" style="position:absolute;margin-left:508.45pt;margin-top:623.5pt;width:47.1pt;height:29.45pt;z-index:15734272;mso-position-horizontal-relative:page;mso-position-vertical-relative:page" coordorigin="10169,12470" coordsize="942,589">
-            <v:shape id="_x0000_s1043" type="#_x0000_t75" style="position:absolute;left:10169;top:12470;width:439;height:589">
-              <v:imagedata r:id="rId13" o:title=""/>
-            </v:shape>
-            <v:shape id="_x0000_s1042" type="#_x0000_t75" style="position:absolute;left:10672;top:12562;width:439;height:406">
-              <v:imagedata r:id="rId14" o:title=""/>
-            </v:shape>
-            <w10:wrap anchorx="page" anchory="page"/>
-          </v:group>
-        </w:pict>
-      </w:r>
-      <w:r>
-        <w:rPr>
-          <w:noProof/>
-        </w:rPr>
-        <w:drawing>
-          <wp:anchor distT="0" distB="0" distL="0" distR="0" simplePos="0" relativeHeight="15734784" behindDoc="0" locked="0" layoutInCell="1" allowOverlap="1" wp14:anchorId="18167998" wp14:editId="31437803">
-            <wp:simplePos x="0" y="0"/>
-            <wp:positionH relativeFrom="page">
-              <wp:posOffset>4850301</wp:posOffset>
-            </wp:positionH>
-            <wp:positionV relativeFrom="page">
-              <wp:posOffset>4948184</wp:posOffset>
-            </wp:positionV>
-            <wp:extent cx="2923914" cy="2678049"/>
-            <wp:effectExtent l="0" t="0" r="0" b="0"/>
-            <wp:wrapNone/>
-            <wp:docPr id="11" name="image10.png"/>
-            <wp:cNvGraphicFramePr>
-              <a:graphicFrameLocks xmlns:a="http://schemas.openxmlformats.org/drawingml/2006/main" noChangeAspect="1"/>
-            </wp:cNvGraphicFramePr>
-            <a:graphic xmlns:a="http://schemas.openxmlformats.org/drawingml/2006/main">
-              <a:graphicData uri="http://schemas.openxmlformats.org/drawingml/2006/picture">
-                <pic:pic xmlns:pic="http://schemas.openxmlformats.org/drawingml/2006/picture">
-                  <pic:nvPicPr>
-                    <pic:cNvPr id="12" name="image10.png"/>
-                    <pic:cNvPicPr/>
-                  </pic:nvPicPr>
-                  <pic:blipFill>
-                    <a:blip r:embed="rId15" cstate="print"/>
-                    <a:stretch>
-                      <a:fillRect/>
-                    </a:stretch>
-                  </pic:blipFill>
-                  <pic:spPr>
-                    <a:xfrm>
-                      <a:off x="0" y="0"/>
-                      <a:ext cx="2923914" cy="2678049"/>
-                    </a:xfrm>
-                    <a:prstGeom prst="rect">
-                      <a:avLst/>
-                    </a:prstGeom>
-                  </pic:spPr>
-                </pic:pic>
-              </a:graphicData>
-            </a:graphic>
-          </wp:anchor>
-        </w:drawing>
-      </w:r>
-    </w:p>
-    <w:p>
-      <w:pPr>
-        <w:pStyle w:val="BodyText"/>
-        <w:spacing w:before="2"/>
-        <w:rPr>
-          <w:rFonts w:ascii="Times New Roman"/>
-          <w:sz w:val="26"/>
-        </w:rPr>
-      </w:pPr>
-    </w:p>
-    <w:p>
-      <w:pPr>
-        <w:pStyle w:val="BodyText"/>
-        <w:rPr>
-          <w:i/>
-          <w:sz w:val="20"/>
-        </w:rPr>
-      </w:pPr>
-    </w:p>
-    <w:p>
-      <w:pPr>
-        <w:pStyle w:val="BodyText"/>
-        <w:rPr>
-          <w:i/>
-          <w:sz w:val="20"/>
-        </w:rPr>
-      </w:pPr>
-    </w:p>
-    <w:p>
-      <w:pPr>
-        <w:pStyle w:val="BodyText"/>
-        <w:rPr>
-          <w:i/>
-          <w:sz w:val="20"/>
-        </w:rPr>
-      </w:pPr>
-    </w:p>
-    <w:p>
-      <w:pPr>
-        <w:pStyle w:val="BodyText"/>
-        <w:rPr>
-          <w:i/>
-          <w:sz w:val="20"/>
-        </w:rPr>
-      </w:pPr>
-    </w:p>
-    <w:p>
-      <w:pPr>
-        <w:pStyle w:val="BodyText"/>
-        <w:rPr>
-          <w:i/>
-          <w:sz w:val="20"/>
-        </w:rPr>
-      </w:pPr>
-    </w:p>
-    <w:p>
-      <w:pPr>
-        <w:pStyle w:val="BodyText"/>
-        <w:rPr>
-          <w:i/>
-          <w:sz w:val="20"/>
-        </w:rPr>
-      </w:pPr>
-    </w:p>
-    <w:p>
-      <w:pPr>
-        <w:pStyle w:val="BodyText"/>
-        <w:rPr>
-          <w:i/>
-          <w:sz w:val="20"/>
-        </w:rPr>
-      </w:pPr>
-    </w:p>
-    <w:p>
-      <w:pPr>
-        <w:pStyle w:val="BodyText"/>
-        <w:rPr>
-          <w:i/>
-          <w:sz w:val="20"/>
-        </w:rPr>
-      </w:pPr>
-    </w:p>
-    <w:p>
-      <w:pPr>
-        <w:pStyle w:val="BodyText"/>
-        <w:rPr>
-          <w:i/>
-          <w:sz w:val="20"/>
-        </w:rPr>
-      </w:pPr>
-    </w:p>
-    <w:p>
-      <w:pPr>
-        <w:pStyle w:val="BodyText"/>
-        <w:rPr>
-          <w:i/>
-          <w:sz w:val="20"/>
-        </w:rPr>
-      </w:pPr>
-    </w:p>
-    <w:p>
-      <w:pPr>
-        <w:pStyle w:val="BodyText"/>
-        <w:rPr>
-          <w:i/>
-          <w:sz w:val="20"/>
-        </w:rPr>
-      </w:pPr>
-    </w:p>
-    <w:p>
-      <w:pPr>
-        <w:pStyle w:val="BodyText"/>
-        <w:rPr>
-          <w:i/>
-          <w:sz w:val="20"/>
-        </w:rPr>
-      </w:pPr>
-    </w:p>
-    <w:p>
-      <w:pPr>
-        <w:pStyle w:val="BodyText"/>
-        <w:rPr>
-          <w:i/>
-          <w:sz w:val="20"/>
-        </w:rPr>
-      </w:pPr>
-    </w:p>
-    <w:p>
-      <w:pPr>
-        <w:pStyle w:val="BodyText"/>
-        <w:rPr>
-          <w:i/>
-          <w:sz w:val="20"/>
-        </w:rPr>
-      </w:pPr>
-    </w:p>
-    <w:p>
-      <w:pPr>
-        <w:pStyle w:val="BodyText"/>
-        <w:rPr>
-          <w:i/>
-          <w:sz w:val="20"/>
-        </w:rPr>
-      </w:pPr>
-    </w:p>
-    <w:p>
-      <w:pPr>
-        <w:pStyle w:val="BodyText"/>
-        <w:rPr>
-          <w:i/>
-          <w:sz w:val="20"/>
-        </w:rPr>
-      </w:pPr>
-    </w:p>
-    <w:p>
-      <w:pPr>
-        <w:pStyle w:val="BodyText"/>
-        <w:rPr>
-          <w:i/>
-          <w:sz w:val="20"/>
-        </w:rPr>
-      </w:pPr>
-    </w:p>
-    <w:p>
-      <w:pPr>
-        <w:pStyle w:val="BodyText"/>
-        <w:spacing w:before="9"/>
-        <w:rPr>
-          <w:i/>
-          <w:sz w:val="14"/>
-        </w:rPr>
-      </w:pPr>
-      <w:r>
-        <w:rPr>
-          <w:noProof/>
-        </w:rPr>
-        <w:drawing>
-          <wp:anchor distT="0" distB="0" distL="0" distR="0" simplePos="0" relativeHeight="251659264" behindDoc="0" locked="0" layoutInCell="1" allowOverlap="1" wp14:anchorId="1E088FAE" wp14:editId="497CBCAF">
-            <wp:simplePos x="0" y="0"/>
-            <wp:positionH relativeFrom="page">
-              <wp:posOffset>1507413</wp:posOffset>
-            </wp:positionH>
-            <wp:positionV relativeFrom="paragraph">
-              <wp:posOffset>141060</wp:posOffset>
-            </wp:positionV>
-            <wp:extent cx="1001168" cy="968121"/>
-            <wp:effectExtent l="0" t="0" r="0" b="0"/>
-            <wp:wrapTopAndBottom/>
-            <wp:docPr id="17" name="image13.png"/>
-            <wp:cNvGraphicFramePr>
-              <a:graphicFrameLocks xmlns:a="http://schemas.openxmlformats.org/drawingml/2006/main" noChangeAspect="1"/>
-            </wp:cNvGraphicFramePr>
-            <a:graphic xmlns:a="http://schemas.openxmlformats.org/drawingml/2006/main">
-              <a:graphicData uri="http://schemas.openxmlformats.org/drawingml/2006/picture">
-                <pic:pic xmlns:pic="http://schemas.openxmlformats.org/drawingml/2006/picture">
-                  <pic:nvPicPr>
-                    <pic:cNvPr id="18" name="image13.png"/>
-                    <pic:cNvPicPr/>
-                  </pic:nvPicPr>
-                  <pic:blipFill>
-                    <a:blip r:embed="rId16" cstate="print"/>
-                    <a:stretch>
-                      <a:fillRect/>
-                    </a:stretch>
-                  </pic:blipFill>
-                  <pic:spPr>
-                    <a:xfrm>
-                      <a:off x="0" y="0"/>
-                      <a:ext cx="1001168" cy="968121"/>
-                    </a:xfrm>
-                    <a:prstGeom prst="rect">
-                      <a:avLst/>
-                    </a:prstGeom>
-                  </pic:spPr>
-                </pic:pic>
-              </a:graphicData>
-            </a:graphic>
-          </wp:anchor>
-        </w:drawing>
-      </w:r>
-      <w:r>
-        <w:rPr>
-          <w:noProof/>
-        </w:rPr>
-        <w:drawing>
-          <wp:anchor distT="0" distB="0" distL="0" distR="0" simplePos="0" relativeHeight="2" behindDoc="0" locked="0" layoutInCell="1" allowOverlap="1" wp14:anchorId="515F6170" wp14:editId="5329D3B0">
-            <wp:simplePos x="0" y="0"/>
-            <wp:positionH relativeFrom="page">
-              <wp:posOffset>2595408</wp:posOffset>
-            </wp:positionH>
-            <wp:positionV relativeFrom="paragraph">
-              <wp:posOffset>149368</wp:posOffset>
-            </wp:positionV>
-            <wp:extent cx="1771943" cy="955548"/>
-            <wp:effectExtent l="0" t="0" r="0" b="0"/>
-            <wp:wrapTopAndBottom/>
-            <wp:docPr id="19" name="image14.jpeg"/>
-            <wp:cNvGraphicFramePr>
-              <a:graphicFrameLocks xmlns:a="http://schemas.openxmlformats.org/drawingml/2006/main" noChangeAspect="1"/>
-            </wp:cNvGraphicFramePr>
-            <a:graphic xmlns:a="http://schemas.openxmlformats.org/drawingml/2006/main">
-              <a:graphicData uri="http://schemas.openxmlformats.org/drawingml/2006/picture">
-                <pic:pic xmlns:pic="http://schemas.openxmlformats.org/drawingml/2006/picture">
-                  <pic:nvPicPr>
-                    <pic:cNvPr id="20" name="image14.jpeg"/>
-                    <pic:cNvPicPr/>
-                  </pic:nvPicPr>
-                  <pic:blipFill>
-                    <a:blip r:embed="rId17" cstate="print"/>
-                    <a:stretch>
-                      <a:fillRect/>
-                    </a:stretch>
-                  </pic:blipFill>
-                  <pic:spPr>
-                    <a:xfrm>
-                      <a:off x="0" y="0"/>
-                      <a:ext cx="1771943" cy="955548"/>
-                    </a:xfrm>
-                    <a:prstGeom prst="rect">
-                      <a:avLst/>
-                    </a:prstGeom>
-                  </pic:spPr>
-                </pic:pic>
-              </a:graphicData>
-            </a:graphic>
-          </wp:anchor>
-        </w:drawing>
-      </w:r>
-      <w:r>
-        <w:rPr>
-          <w:noProof/>
-        </w:rPr>
-        <w:drawing>
-          <wp:anchor distT="0" distB="0" distL="0" distR="0" simplePos="0" relativeHeight="3" behindDoc="0" locked="0" layoutInCell="1" allowOverlap="1" wp14:anchorId="06AAE427" wp14:editId="64FF5E25">
-            <wp:simplePos x="0" y="0"/>
-            <wp:positionH relativeFrom="page">
-              <wp:posOffset>4484867</wp:posOffset>
-            </wp:positionH>
-            <wp:positionV relativeFrom="paragraph">
-              <wp:posOffset>149368</wp:posOffset>
-            </wp:positionV>
-            <wp:extent cx="816853" cy="955548"/>
-            <wp:effectExtent l="0" t="0" r="0" b="0"/>
-            <wp:wrapTopAndBottom/>
-            <wp:docPr id="21" name="image15.jpeg"/>
-            <wp:cNvGraphicFramePr>
-              <a:graphicFrameLocks xmlns:a="http://schemas.openxmlformats.org/drawingml/2006/main" noChangeAspect="1"/>
-            </wp:cNvGraphicFramePr>
-            <a:graphic xmlns:a="http://schemas.openxmlformats.org/drawingml/2006/main">
-              <a:graphicData uri="http://schemas.openxmlformats.org/drawingml/2006/picture">
-                <pic:pic xmlns:pic="http://schemas.openxmlformats.org/drawingml/2006/picture">
-                  <pic:nvPicPr>
-                    <pic:cNvPr id="22" name="image15.jpeg"/>
-                    <pic:cNvPicPr/>
-                  </pic:nvPicPr>
-                  <pic:blipFill>
-                    <a:blip r:embed="rId18" cstate="print"/>
-                    <a:stretch>
-                      <a:fillRect/>
-                    </a:stretch>
-                  </pic:blipFill>
-                  <pic:spPr>
-                    <a:xfrm>
-                      <a:off x="0" y="0"/>
-                      <a:ext cx="816853" cy="955548"/>
-                    </a:xfrm>
-                    <a:prstGeom prst="rect">
-                      <a:avLst/>
-                    </a:prstGeom>
-                  </pic:spPr>
-                </pic:pic>
-              </a:graphicData>
-            </a:graphic>
-          </wp:anchor>
-        </w:drawing>
-      </w:r>
-      <w:r>
-        <w:rPr>
-          <w:noProof/>
-        </w:rPr>
-        <w:drawing>
-          <wp:anchor distT="0" distB="0" distL="0" distR="0" simplePos="0" relativeHeight="4" behindDoc="0" locked="0" layoutInCell="1" allowOverlap="1" wp14:anchorId="33CB9133" wp14:editId="238E309D">
-            <wp:simplePos x="0" y="0"/>
-            <wp:positionH relativeFrom="page">
-              <wp:posOffset>5456589</wp:posOffset>
-            </wp:positionH>
-            <wp:positionV relativeFrom="paragraph">
-              <wp:posOffset>132751</wp:posOffset>
-            </wp:positionV>
-            <wp:extent cx="829420" cy="989076"/>
-            <wp:effectExtent l="0" t="0" r="0" b="0"/>
-            <wp:wrapTopAndBottom/>
-            <wp:docPr id="23" name="image16.jpeg"/>
-            <wp:cNvGraphicFramePr>
-              <a:graphicFrameLocks xmlns:a="http://schemas.openxmlformats.org/drawingml/2006/main" noChangeAspect="1"/>
-            </wp:cNvGraphicFramePr>
-            <a:graphic xmlns:a="http://schemas.openxmlformats.org/drawingml/2006/main">
-              <a:graphicData uri="http://schemas.openxmlformats.org/drawingml/2006/picture">
-                <pic:pic xmlns:pic="http://schemas.openxmlformats.org/drawingml/2006/picture">
-                  <pic:nvPicPr>
-                    <pic:cNvPr id="24" name="image16.jpeg"/>
-                    <pic:cNvPicPr/>
-                  </pic:nvPicPr>
-                  <pic:blipFill>
-                    <a:blip r:embed="rId19" cstate="print"/>
-                    <a:stretch>
-                      <a:fillRect/>
-                    </a:stretch>
-                  </pic:blipFill>
-                  <pic:spPr>
-                    <a:xfrm>
-                      <a:off x="0" y="0"/>
-                      <a:ext cx="829420" cy="989076"/>
-                    </a:xfrm>
-                    <a:prstGeom prst="rect">
-                      <a:avLst/>
-                    </a:prstGeom>
-                  </pic:spPr>
-                </pic:pic>
-              </a:graphicData>
-            </a:graphic>
-          </wp:anchor>
-        </w:drawing>
-      </w:r>
-    </w:p>
-    <w:p>
-      <w:pPr>
-        <w:rPr>
-          <w:sz w:val="14"/>
-        </w:rPr>
-        <w:sectPr>
-          <w:type w:val="continuous"/>
-          <w:pgSz w:w="12240" w:h="15840"/>
-          <w:pgMar w:top="20" w:right="0" w:bottom="0" w:left="0" w:header="720" w:footer="720" w:gutter="0"/>
-          <w:cols w:space="720"/>
-        </w:sectPr>
-      </w:pPr>
-    </w:p>
-    <w:p>
-      <w:pPr>
-        <w:pStyle w:val="BodyText"/>
-        <w:spacing w:before="4"/>
-        <w:rPr>
-          <w:i/>
-          <w:sz w:val="17"/>
-        </w:rPr>
-      </w:pPr>
-    </w:p>
     <w:p>
       <w:pPr>
         <w:spacing w:before="103"/>
@@ -938,15 +256,7 @@
         <w:ind w:left="1080" w:right="1634"/>
       </w:pPr>
       <w:r>
-        <w:t>Terms are different parts of the algebraic expression which are separated by ‘+’ or ‘</w:t>
-      </w:r>
-      <w:proofErr w:type="gramStart"/>
-      <w:r>
-        <w:t>-‘ Example</w:t>
-      </w:r>
-      <w:proofErr w:type="gramEnd"/>
-      <w:r>
-        <w:t>: In the expression, 15x</w:t>
+        <w:t>Terms are different parts of the algebraic expression which are separated by ‘+’ or ‘-‘ Example: In the expression, 15x</w:t>
       </w:r>
       <w:r>
         <w:rPr>
@@ -1057,19 +367,18 @@
       </w:pPr>
       <w:r>
         <w:pict w14:anchorId="20EBBDC5">
-          <v:line id="_x0000_s1038" style="position:absolute;left:0;text-align:left;z-index:-15895040;mso-position-horizontal-relative:page" from="162.9pt,15.55pt" to="170.2pt,15.55pt" strokeweight=".18517mm">
+          <v:line id="_x0000_s2062" style="position:absolute;left:0;text-align:left;z-index:-15895040;mso-position-horizontal-relative:page" from="162.9pt,15.55pt" to="170.2pt,15.55pt" strokeweight=".18517mm">
             <w10:wrap anchorx="page"/>
           </v:line>
         </w:pict>
       </w:r>
       <w:r>
         <w:pict w14:anchorId="0EDBF407">
-          <v:line id="_x0000_s1037" style="position:absolute;left:0;text-align:left;z-index:-15894528;mso-position-horizontal-relative:page" from="219.1pt,15.55pt" to="226.35pt,15.55pt" strokeweight=".18517mm">
+          <v:line id="_x0000_s2061" style="position:absolute;left:0;text-align:left;z-index:-15894528;mso-position-horizontal-relative:page" from="219.1pt,15.55pt" to="226.35pt,15.55pt" strokeweight=".18517mm">
             <w10:wrap anchorx="page"/>
           </v:line>
         </w:pict>
       </w:r>
-      <w:proofErr w:type="gramStart"/>
       <w:r>
         <w:rPr>
           <w:rFonts w:ascii="Verdana"/>
@@ -1092,7 +401,6 @@
         </w:rPr>
         <w:t>2</w:t>
       </w:r>
-      <w:proofErr w:type="gramEnd"/>
       <w:r>
         <w:rPr>
           <w:rFonts w:ascii="Verdana"/>
@@ -1138,8 +446,8 @@
           <w:sz w:val="13"/>
         </w:rPr>
         <w:sectPr>
-          <w:headerReference w:type="default" r:id="rId20"/>
-          <w:footerReference w:type="default" r:id="rId21"/>
+          <w:headerReference w:type="default" r:id="rId7"/>
+          <w:footerReference w:type="default" r:id="rId8"/>
           <w:pgSz w:w="12240" w:h="15840"/>
           <w:pgMar w:top="660" w:right="0" w:bottom="340" w:left="0" w:header="19" w:footer="141" w:gutter="0"/>
           <w:cols w:space="720"/>
@@ -1285,7 +593,7 @@
       </w:pPr>
       <w:r>
         <w:pict w14:anchorId="272D72A2">
-          <v:line id="_x0000_s1036" style="position:absolute;left:0;text-align:left;z-index:-15894016;mso-position-horizontal-relative:page" from="218.9pt,15.55pt" to="232.3pt,15.55pt" strokeweight=".18517mm">
+          <v:line id="_x0000_s2060" style="position:absolute;left:0;text-align:left;z-index:-15894016;mso-position-horizontal-relative:page" from="218.9pt,15.55pt" to="232.3pt,15.55pt" strokeweight=".18517mm">
             <w10:wrap anchorx="page"/>
           </v:line>
         </w:pict>
@@ -1440,7 +748,6 @@
         </w:rPr>
         <w:tab/>
       </w:r>
-      <w:proofErr w:type="spellStart"/>
       <w:r>
         <w:rPr>
           <w:rFonts w:ascii="Verdana"/>
@@ -1448,7 +755,6 @@
         </w:rPr>
         <w:t>xy</w:t>
       </w:r>
-      <w:proofErr w:type="spellEnd"/>
       <w:r>
         <w:rPr>
           <w:rFonts w:ascii="Verdana"/>
@@ -1467,7 +773,6 @@
         </w:rPr>
         <w:tab/>
       </w:r>
-      <w:proofErr w:type="gramStart"/>
       <w:r>
         <w:rPr>
           <w:rFonts w:ascii="Verdana"/>
@@ -1492,7 +797,6 @@
         </w:rPr>
         <w:t>2</w:t>
       </w:r>
-      <w:proofErr w:type="gramEnd"/>
     </w:p>
     <w:p>
       <w:pPr>
@@ -1520,14 +824,14 @@
       </w:pPr>
       <w:r>
         <w:pict w14:anchorId="15936C46">
-          <v:line id="_x0000_s1035" style="position:absolute;left:0;text-align:left;z-index:-15893504;mso-position-horizontal-relative:page" from="268pt,8.3pt" to="287.05pt,8.3pt" strokeweight=".18219mm">
+          <v:line id="_x0000_s2059" style="position:absolute;left:0;text-align:left;z-index:-15893504;mso-position-horizontal-relative:page" from="268pt,8.3pt" to="287.05pt,8.3pt" strokeweight=".18219mm">
             <w10:wrap anchorx="page"/>
           </v:line>
         </w:pict>
       </w:r>
       <w:r>
         <w:pict w14:anchorId="53AD6E7A">
-          <v:line id="_x0000_s1034" style="position:absolute;left:0;text-align:left;z-index:-15892992;mso-position-horizontal-relative:page" from="299.55pt,8.3pt" to="306.75pt,8.3pt" strokeweight=".18219mm">
+          <v:line id="_x0000_s2058" style="position:absolute;left:0;text-align:left;z-index:-15892992;mso-position-horizontal-relative:page" from="299.55pt,8.3pt" to="306.75pt,8.3pt" strokeweight=".18219mm">
             <w10:wrap anchorx="page"/>
           </v:line>
         </w:pict>
@@ -1660,21 +964,7 @@
         <w:rPr>
           <w:sz w:val="23"/>
         </w:rPr>
-        <w:t xml:space="preserve">An algebraic expression is further divided </w:t>
-      </w:r>
-      <w:proofErr w:type="gramStart"/>
-      <w:r>
-        <w:rPr>
-          <w:sz w:val="23"/>
-        </w:rPr>
-        <w:t>in to</w:t>
-      </w:r>
-      <w:proofErr w:type="gramEnd"/>
-      <w:r>
-        <w:rPr>
-          <w:sz w:val="23"/>
-        </w:rPr>
-        <w:t xml:space="preserve"> a product of one or more numbers and/or</w:t>
+        <w:t>An algebraic expression is further divided in to a product of one or more numbers and/or</w:t>
       </w:r>
       <w:r>
         <w:rPr>
@@ -1710,14 +1000,7 @@
         <w:rPr>
           <w:sz w:val="23"/>
         </w:rPr>
-        <w:t xml:space="preserve">These numbers and literals are known as factors of that </w:t>
-      </w:r>
-      <w:proofErr w:type="gramStart"/>
-      <w:r>
-        <w:rPr>
-          <w:sz w:val="23"/>
-        </w:rPr>
-        <w:t>particular</w:t>
+        <w:t>These numbers and literals are known as factors of that particular</w:t>
       </w:r>
       <w:r>
         <w:rPr>
@@ -1730,14 +1013,7 @@
         <w:rPr>
           <w:sz w:val="23"/>
         </w:rPr>
-        <w:t>term</w:t>
-      </w:r>
-      <w:proofErr w:type="gramEnd"/>
-      <w:r>
-        <w:rPr>
-          <w:sz w:val="23"/>
-        </w:rPr>
-        <w:t>.</w:t>
+        <w:t>term.</w:t>
       </w:r>
     </w:p>
     <w:p>
@@ -1798,7 +1074,7 @@
                     <pic:cNvPicPr/>
                   </pic:nvPicPr>
                   <pic:blipFill>
-                    <a:blip r:embed="rId22" cstate="print"/>
+                    <a:blip r:embed="rId9" cstate="print"/>
                     <a:stretch>
                       <a:fillRect/>
                     </a:stretch>
@@ -1829,7 +1105,7 @@
       </w:pPr>
       <w:r>
         <w:pict w14:anchorId="5E203063">
-          <v:line id="_x0000_s1033" style="position:absolute;left:0;text-align:left;z-index:-15892480;mso-position-horizontal-relative:page" from="105.35pt,17.65pt" to="112.45pt,17.65pt" strokeweight=".18486mm">
+          <v:line id="_x0000_s2057" style="position:absolute;left:0;text-align:left;z-index:-15892480;mso-position-horizontal-relative:page" from="105.35pt,17.65pt" to="112.45pt,17.65pt" strokeweight=".18486mm">
             <w10:wrap anchorx="page"/>
           </v:line>
         </w:pict>
@@ -1862,7 +1138,7 @@
                     <pic:cNvPicPr/>
                   </pic:nvPicPr>
                   <pic:blipFill>
-                    <a:blip r:embed="rId22" cstate="print"/>
+                    <a:blip r:embed="rId9" cstate="print"/>
                     <a:stretch>
                       <a:fillRect/>
                     </a:stretch>
@@ -2381,6 +1657,16 @@
     </w:p>
     <w:p>
       <w:pPr>
+        <w:pStyle w:val="BodyText"/>
+      </w:pPr>
+    </w:p>
+    <w:p>
+      <w:pPr>
+        <w:pStyle w:val="BodyText"/>
+      </w:pPr>
+    </w:p>
+    <w:p>
+      <w:pPr>
         <w:pStyle w:val="Heading1"/>
         <w:numPr>
           <w:ilvl w:val="0"/>
@@ -2391,6 +1677,7 @@
         </w:tabs>
       </w:pPr>
       <w:r>
+        <w:lastRenderedPageBreak/>
         <w:t>Coefficient</w:t>
       </w:r>
     </w:p>
@@ -2411,15 +1698,7 @@
         <w:ind w:left="1080"/>
       </w:pPr>
       <w:r>
-        <w:t xml:space="preserve">Example: In the term ‘– 5xy’, coefficient of x is – 5y, coefficient of y is –5x, Coefficient of </w:t>
-      </w:r>
-      <w:proofErr w:type="spellStart"/>
-      <w:r>
-        <w:t>xy</w:t>
-      </w:r>
-      <w:proofErr w:type="spellEnd"/>
-      <w:r>
-        <w:t xml:space="preserve"> is –5.</w:t>
+        <w:t>Example: In the term ‘– 5xy’, coefficient of x is – 5y, coefficient of y is –5x, Coefficient of xy is –5.</w:t>
       </w:r>
     </w:p>
     <w:p>
@@ -2657,7 +1936,6 @@
         </w:rPr>
         <w:t xml:space="preserve"> </w:t>
       </w:r>
-      <w:proofErr w:type="spellStart"/>
       <w:r>
         <w:rPr>
           <w:rFonts w:ascii="Verdana" w:hAnsi="Verdana"/>
@@ -2665,7 +1943,6 @@
         </w:rPr>
         <w:t>xy</w:t>
       </w:r>
-      <w:proofErr w:type="spellEnd"/>
       <w:r>
         <w:rPr>
           <w:rFonts w:ascii="Verdana" w:hAnsi="Verdana"/>
@@ -2761,7 +2038,6 @@
         </w:rPr>
         <w:t>2</w:t>
       </w:r>
-      <w:proofErr w:type="gramStart"/>
       <w:r>
         <w:rPr>
           <w:rFonts w:ascii="Verdana" w:hAnsi="Verdana"/>
@@ -2785,7 +2061,6 @@
         </w:rPr>
         <w:t>.</w:t>
       </w:r>
-      <w:proofErr w:type="gramEnd"/>
     </w:p>
     <w:p>
       <w:pPr>
@@ -2818,15 +2093,15 @@
     <w:p>
       <w:pPr>
         <w:spacing w:line="218" w:lineRule="exact"/>
-        <w:jc w:val="center"/>
         <w:rPr>
           <w:rFonts w:ascii="Verdana"/>
         </w:rPr>
         <w:sectPr>
           <w:type w:val="continuous"/>
           <w:pgSz w:w="12240" w:h="15840"/>
-          <w:pgMar w:top="20" w:right="0" w:bottom="0" w:left="0" w:header="720" w:footer="720" w:gutter="0"/>
+          <w:pgMar w:top="20" w:right="0" w:bottom="0" w:left="0" w:header="57" w:footer="720" w:gutter="0"/>
           <w:cols w:space="720"/>
+          <w:docGrid w:linePitch="299"/>
         </w:sectPr>
       </w:pPr>
     </w:p>
@@ -2847,8 +2122,8 @@
           <w:sz w:val="16"/>
         </w:rPr>
         <w:sectPr>
-          <w:headerReference w:type="default" r:id="rId23"/>
-          <w:footerReference w:type="default" r:id="rId24"/>
+          <w:headerReference w:type="default" r:id="rId10"/>
+          <w:footerReference w:type="default" r:id="rId11"/>
           <w:pgSz w:w="12240" w:h="15840"/>
           <w:pgMar w:top="660" w:right="0" w:bottom="340" w:left="0" w:header="19" w:footer="141" w:gutter="0"/>
           <w:pgNumType w:start="3"/>
@@ -3036,7 +2311,7 @@
       </w:pPr>
       <w:r>
         <w:pict w14:anchorId="4D7AEE25">
-          <v:line id="_x0000_s1032" style="position:absolute;left:0;text-align:left;z-index:-15891456;mso-position-horizontal-relative:page" from="399.25pt,-2.85pt" to="406.5pt,-2.85pt" strokeweight=".18517mm">
+          <v:line id="_x0000_s2056" style="position:absolute;left:0;text-align:left;z-index:-15891456;mso-position-horizontal-relative:page" from="399.25pt,-2.85pt" to="406.5pt,-2.85pt" strokeweight=".18517mm">
             <w10:wrap anchorx="page"/>
           </v:line>
         </w:pict>
@@ -3166,14 +2441,14 @@
       </w:pPr>
       <w:r>
         <w:pict w14:anchorId="000EE3D4">
-          <v:line id="_x0000_s1031" style="position:absolute;left:0;text-align:left;z-index:-15890944;mso-position-horizontal-relative:page" from="321.3pt,15.5pt" to="328.4pt,15.5pt" strokeweight=".18517mm">
+          <v:line id="_x0000_s2055" style="position:absolute;left:0;text-align:left;z-index:-15890944;mso-position-horizontal-relative:page" from="321.3pt,15.5pt" to="328.4pt,15.5pt" strokeweight=".18517mm">
             <w10:wrap anchorx="page"/>
           </v:line>
         </w:pict>
       </w:r>
       <w:r>
         <w:pict w14:anchorId="5646DC15">
-          <v:line id="_x0000_s1030" style="position:absolute;left:0;text-align:left;z-index:-15890432;mso-position-horizontal-relative:page" from="356.05pt,15.5pt" to="363.3pt,15.5pt" strokeweight=".18517mm">
+          <v:line id="_x0000_s2054" style="position:absolute;left:0;text-align:left;z-index:-15890432;mso-position-horizontal-relative:page" from="356.05pt,15.5pt" to="363.3pt,15.5pt" strokeweight=".18517mm">
             <w10:wrap anchorx="page"/>
           </v:line>
         </w:pict>
@@ -3340,7 +2615,6 @@
         </w:rPr>
         <w:t xml:space="preserve"> </w:t>
       </w:r>
-      <w:proofErr w:type="spellStart"/>
       <w:r>
         <w:rPr>
           <w:rFonts w:ascii="Verdana" w:hAnsi="Verdana"/>
@@ -3348,7 +2622,6 @@
         </w:rPr>
         <w:t>xy</w:t>
       </w:r>
-      <w:proofErr w:type="spellEnd"/>
       <w:r>
         <w:rPr>
           <w:rFonts w:ascii="Verdana" w:hAnsi="Verdana"/>
@@ -3444,7 +2717,6 @@
         </w:rPr>
         <w:t>2</w:t>
       </w:r>
-      <w:proofErr w:type="gramStart"/>
       <w:r>
         <w:rPr>
           <w:rFonts w:ascii="Verdana" w:hAnsi="Verdana"/>
@@ -3468,7 +2740,6 @@
         </w:rPr>
         <w:t>.</w:t>
       </w:r>
-      <w:proofErr w:type="gramEnd"/>
     </w:p>
     <w:p>
       <w:pPr>
@@ -3622,7 +2893,7 @@
       </w:pPr>
       <w:r>
         <w:pict w14:anchorId="777607F0">
-          <v:line id="_x0000_s1029" style="position:absolute;left:0;text-align:left;z-index:-15889920;mso-position-horizontal-relative:page" from="305.25pt,-2.8pt" to="312.5pt,-2.8pt" strokeweight=".18486mm">
+          <v:line id="_x0000_s2053" style="position:absolute;left:0;text-align:left;z-index:-15889920;mso-position-horizontal-relative:page" from="305.25pt,-2.8pt" to="312.5pt,-2.8pt" strokeweight=".18486mm">
             <w10:wrap anchorx="page"/>
           </v:line>
         </w:pict>
@@ -3816,7 +3087,7 @@
                     <pic:cNvPicPr/>
                   </pic:nvPicPr>
                   <pic:blipFill>
-                    <a:blip r:embed="rId22" cstate="print"/>
+                    <a:blip r:embed="rId9" cstate="print"/>
                     <a:stretch>
                       <a:fillRect/>
                     </a:stretch>
@@ -3911,13 +3182,8 @@
         <w:spacing w:before="62"/>
         <w:ind w:left="1440"/>
       </w:pPr>
-      <w:proofErr w:type="spellStart"/>
-      <w:r>
-        <w:t>Eg</w:t>
-      </w:r>
-      <w:proofErr w:type="spellEnd"/>
-      <w:r>
-        <w:t>: 5x</w:t>
+      <w:r>
+        <w:t>Eg: 5x</w:t>
       </w:r>
       <w:r>
         <w:rPr>
@@ -3950,7 +3216,7 @@
                     <pic:cNvPicPr/>
                   </pic:nvPicPr>
                   <pic:blipFill>
-                    <a:blip r:embed="rId25" cstate="print"/>
+                    <a:blip r:embed="rId12" cstate="print"/>
                     <a:stretch>
                       <a:fillRect/>
                     </a:stretch>
@@ -4018,21 +3284,7 @@
         <w:rPr>
           <w:sz w:val="23"/>
         </w:rPr>
-        <w:t xml:space="preserve">In case of a polynomial having more than one variable, the sum of the power of the variables in each term is taken up and the highest sum so obtained is called the degree of the polynomial. </w:t>
-      </w:r>
-      <w:proofErr w:type="spellStart"/>
-      <w:r>
-        <w:rPr>
-          <w:sz w:val="23"/>
-        </w:rPr>
-        <w:t>Eg</w:t>
-      </w:r>
-      <w:proofErr w:type="spellEnd"/>
-      <w:r>
-        <w:rPr>
-          <w:sz w:val="23"/>
-        </w:rPr>
-        <w:t>: 5x</w:t>
+        <w:t>In case of a polynomial having more than one variable, the sum of the power of the variables in each term is taken up and the highest sum so obtained is called the degree of the polynomial. Eg: 5x</w:t>
       </w:r>
       <w:r>
         <w:rPr>
@@ -4409,7 +3661,7 @@
                     <pic:cNvPicPr/>
                   </pic:nvPicPr>
                   <pic:blipFill>
-                    <a:blip r:embed="rId26" cstate="print"/>
+                    <a:blip r:embed="rId13" cstate="print"/>
                     <a:stretch>
                       <a:fillRect/>
                     </a:stretch>
@@ -4508,6 +3760,32 @@
     </w:p>
     <w:p>
       <w:pPr>
+        <w:tabs>
+          <w:tab w:val="left" w:pos="1439"/>
+          <w:tab w:val="left" w:pos="1440"/>
+        </w:tabs>
+        <w:spacing w:before="2" w:line="237" w:lineRule="auto"/>
+        <w:ind w:right="1607"/>
+        <w:rPr>
+          <w:sz w:val="23"/>
+        </w:rPr>
+      </w:pPr>
+    </w:p>
+    <w:p>
+      <w:pPr>
+        <w:tabs>
+          <w:tab w:val="left" w:pos="1439"/>
+          <w:tab w:val="left" w:pos="1440"/>
+        </w:tabs>
+        <w:spacing w:before="2" w:line="237" w:lineRule="auto"/>
+        <w:ind w:right="1607"/>
+        <w:rPr>
+          <w:sz w:val="23"/>
+        </w:rPr>
+      </w:pPr>
+    </w:p>
+    <w:p>
+      <w:pPr>
         <w:pStyle w:val="ListParagraph"/>
         <w:numPr>
           <w:ilvl w:val="1"/>
@@ -4532,9 +3810,15 @@
     </w:p>
     <w:p>
       <w:pPr>
-        <w:pStyle w:val="BodyText"/>
-        <w:rPr>
-          <w:sz w:val="26"/>
+        <w:pStyle w:val="ListParagraph"/>
+        <w:tabs>
+          <w:tab w:val="left" w:pos="1439"/>
+          <w:tab w:val="left" w:pos="1440"/>
+        </w:tabs>
+        <w:spacing w:before="4" w:line="237" w:lineRule="auto"/>
+        <w:ind w:right="1121" w:firstLine="0"/>
+        <w:rPr>
+          <w:sz w:val="23"/>
         </w:rPr>
       </w:pPr>
     </w:p>
@@ -4570,15 +3854,7 @@
         <w:ind w:left="1080" w:right="2920"/>
       </w:pPr>
       <w:r>
-        <w:t xml:space="preserve">We </w:t>
-      </w:r>
-      <w:proofErr w:type="gramStart"/>
-      <w:r>
-        <w:t>are able to</w:t>
-      </w:r>
-      <w:proofErr w:type="gramEnd"/>
-      <w:r>
-        <w:t xml:space="preserve"> carry out the multiplication term by term using the distributive law. Consider two binomials, say, (x + y) and (u + v).</w:t>
+        <w:t>We are able to carry out the multiplication term by term using the distributive law. Consider two binomials, say, (x + y) and (u + v).</w:t>
       </w:r>
     </w:p>
     <w:p>
@@ -4594,12 +3870,6 @@
     <w:p>
       <w:pPr>
         <w:spacing w:line="262" w:lineRule="exact"/>
-        <w:sectPr>
-          <w:type w:val="continuous"/>
-          <w:pgSz w:w="12240" w:h="15840"/>
-          <w:pgMar w:top="20" w:right="0" w:bottom="0" w:left="0" w:header="720" w:footer="720" w:gutter="0"/>
-          <w:cols w:space="720"/>
-        </w:sectPr>
       </w:pPr>
     </w:p>
     <w:p>
@@ -4728,7 +3998,7 @@
       </w:pPr>
       <w:r>
         <w:pict w14:anchorId="6A4BD123">
-          <v:shape id="_x0000_s1028" style="position:absolute;left:0;text-align:left;margin-left:75.15pt;margin-top:18.25pt;width:73.4pt;height:.1pt;z-index:-15714304;mso-wrap-distance-left:0;mso-wrap-distance-right:0;mso-position-horizontal-relative:page" coordorigin="1503,365" coordsize="1468,0" path="m1503,365r1468,e" filled="f" strokeweight=".18836mm">
+          <v:shape id="_x0000_s2052" style="position:absolute;left:0;text-align:left;margin-left:75.15pt;margin-top:18.25pt;width:73.4pt;height:.1pt;z-index:-15714304;mso-wrap-distance-left:0;mso-wrap-distance-right:0;mso-position-horizontal-relative:page" coordorigin="1503,365" coordsize="1468,0" path="m1503,365r1468,e" filled="f" strokeweight=".18836mm">
             <v:path arrowok="t"/>
             <w10:wrap type="topAndBottom" anchorx="page"/>
           </v:shape>
@@ -4866,14 +4136,14 @@
       </w:pPr>
       <w:r>
         <w:pict w14:anchorId="79A32612">
-          <v:line id="_x0000_s1027" style="position:absolute;left:0;text-align:left;z-index:-15888384;mso-position-horizontal-relative:page" from="77.85pt,19.5pt" to="175.05pt,19.5pt" strokeweight=".18836mm">
+          <v:line id="_x0000_s2051" style="position:absolute;left:0;text-align:left;z-index:-15888384;mso-position-horizontal-relative:page" from="77.85pt,19.5pt" to="175.05pt,19.5pt" strokeweight=".18836mm">
             <w10:wrap anchorx="page"/>
           </v:line>
         </w:pict>
       </w:r>
       <w:r>
         <w:pict w14:anchorId="02F87222">
-          <v:line id="_x0000_s1026" style="position:absolute;left:0;text-align:left;z-index:-15887872;mso-position-horizontal-relative:page" from="80.45pt,39.45pt" to="190.75pt,39.45pt" strokeweight=".18836mm">
+          <v:line id="_x0000_s2050" style="position:absolute;left:0;text-align:left;z-index:-15887872;mso-position-horizontal-relative:page" from="80.45pt,39.45pt" to="190.75pt,39.45pt" strokeweight=".18836mm">
             <w10:wrap anchorx="page"/>
           </v:line>
         </w:pict>
@@ -5079,7 +4349,7 @@
                     <pic:cNvPicPr/>
                   </pic:nvPicPr>
                   <pic:blipFill>
-                    <a:blip r:embed="rId26" cstate="print"/>
+                    <a:blip r:embed="rId13" cstate="print"/>
                     <a:stretch>
                       <a:fillRect/>
                     </a:stretch>
@@ -5671,7 +4941,7 @@
 </file>
 
 <file path=word/endnotes.xml><?xml version="1.0" encoding="utf-8"?>
-<w:endnotes xmlns:wpc="http://schemas.microsoft.com/office/word/2010/wordprocessingCanvas" xmlns:cx="http://schemas.microsoft.com/office/drawing/2014/chartex" xmlns:cx1="http://schemas.microsoft.com/office/drawing/2015/9/8/chartex" xmlns:cx2="http://schemas.microsoft.com/office/drawing/2015/10/21/chartex" xmlns:cx3="http://schemas.microsoft.com/office/drawing/2016/5/9/chartex" xmlns:cx4="http://schemas.microsoft.com/office/drawing/2016/5/10/chartex" xmlns:cx5="http://schemas.microsoft.com/office/drawing/2016/5/11/chartex" xmlns:cx6="http://schemas.microsoft.com/office/drawing/2016/5/12/chartex" xmlns:cx7="http://schemas.microsoft.com/office/drawing/2016/5/13/chartex" xmlns:cx8="http://schemas.microsoft.com/office/drawing/2016/5/14/chartex" xmlns:mc="http://schemas.openxmlformats.org/markup-compatibility/2006" xmlns:aink="http://schemas.microsoft.com/office/drawing/2016/ink" xmlns:am3d="http://schemas.microsoft.com/office/drawing/2017/model3d" xmlns:o="urn:schemas-microsoft-com:office:office" xmlns:r="http://schemas.openxmlformats.org/officeDocument/2006/relationships" xmlns:m="http://schemas.openxmlformats.org/officeDocument/2006/math" xmlns:v="urn:schemas-microsoft-com:vml" xmlns:wp14="http://schemas.microsoft.com/office/word/2010/wordprocessingDrawing" xmlns:wp="http://schemas.openxmlformats.org/drawingml/2006/wordprocessingDrawing" xmlns:w10="urn:schemas-microsoft-com:office:word" xmlns:w="http://schemas.openxmlformats.org/wordprocessingml/2006/main" xmlns:w14="http://schemas.microsoft.com/office/word/2010/wordml" xmlns:w15="http://schemas.microsoft.com/office/word/2012/wordml" xmlns:w16cex="http://schemas.microsoft.com/office/word/2018/wordml/cex" xmlns:w16cid="http://schemas.microsoft.com/office/word/2016/wordml/cid" xmlns:w16="http://schemas.microsoft.com/office/word/2018/wordml" xmlns:w16se="http://schemas.microsoft.com/office/word/2015/wordml/symex" xmlns:wpg="http://schemas.microsoft.com/office/word/2010/wordprocessingGroup" xmlns:wpi="http://schemas.microsoft.com/office/word/2010/wordprocessingInk" xmlns:wne="http://schemas.microsoft.com/office/word/2006/wordml" xmlns:wps="http://schemas.microsoft.com/office/word/2010/wordprocessingShape" mc:Ignorable="w14 w15 w16se w16cid w16 w16cex wp14">
+<w:endnotes xmlns:wpc="http://schemas.microsoft.com/office/word/2010/wordprocessingCanvas" xmlns:cx="http://schemas.microsoft.com/office/drawing/2014/chartex" xmlns:cx1="http://schemas.microsoft.com/office/drawing/2015/9/8/chartex" xmlns:cx2="http://schemas.microsoft.com/office/drawing/2015/10/21/chartex" xmlns:cx3="http://schemas.microsoft.com/office/drawing/2016/5/9/chartex" xmlns:cx4="http://schemas.microsoft.com/office/drawing/2016/5/10/chartex" xmlns:cx5="http://schemas.microsoft.com/office/drawing/2016/5/11/chartex" xmlns:cx6="http://schemas.microsoft.com/office/drawing/2016/5/12/chartex" xmlns:cx7="http://schemas.microsoft.com/office/drawing/2016/5/13/chartex" xmlns:cx8="http://schemas.microsoft.com/office/drawing/2016/5/14/chartex" xmlns:mc="http://schemas.openxmlformats.org/markup-compatibility/2006" xmlns:aink="http://schemas.microsoft.com/office/drawing/2016/ink" xmlns:am3d="http://schemas.microsoft.com/office/drawing/2017/model3d" xmlns:o="urn:schemas-microsoft-com:office:office" xmlns:oel="http://schemas.microsoft.com/office/2019/extlst" xmlns:r="http://schemas.openxmlformats.org/officeDocument/2006/relationships" xmlns:m="http://schemas.openxmlformats.org/officeDocument/2006/math" xmlns:v="urn:schemas-microsoft-com:vml" xmlns:wp14="http://schemas.microsoft.com/office/word/2010/wordprocessingDrawing" xmlns:wp="http://schemas.openxmlformats.org/drawingml/2006/wordprocessingDrawing" xmlns:w10="urn:schemas-microsoft-com:office:word" xmlns:w="http://schemas.openxmlformats.org/wordprocessingml/2006/main" xmlns:w14="http://schemas.microsoft.com/office/word/2010/wordml" xmlns:w15="http://schemas.microsoft.com/office/word/2012/wordml" xmlns:w16cex="http://schemas.microsoft.com/office/word/2018/wordml/cex" xmlns:w16cid="http://schemas.microsoft.com/office/word/2016/wordml/cid" xmlns:w16="http://schemas.microsoft.com/office/word/2018/wordml" xmlns:w16sdtdh="http://schemas.microsoft.com/office/word/2020/wordml/sdtdatahash" xmlns:w16se="http://schemas.microsoft.com/office/word/2015/wordml/symex" xmlns:wpg="http://schemas.microsoft.com/office/word/2010/wordprocessingGroup" xmlns:wpi="http://schemas.microsoft.com/office/word/2010/wordprocessingInk" xmlns:wne="http://schemas.microsoft.com/office/word/2006/wordml" xmlns:wps="http://schemas.microsoft.com/office/word/2010/wordprocessingShape" mc:Ignorable="w14 w15 w16se w16cid w16 w16cex w16sdtdh wp14">
   <w:endnote w:type="separator" w:id="-1">
     <w:p>
       <w:r>
@@ -5690,7 +4960,380 @@
 </file>
 
 <file path=word/footer1.xml><?xml version="1.0" encoding="utf-8"?>
-<w:ftr xmlns:wpc="http://schemas.microsoft.com/office/word/2010/wordprocessingCanvas" xmlns:cx="http://schemas.microsoft.com/office/drawing/2014/chartex" xmlns:cx1="http://schemas.microsoft.com/office/drawing/2015/9/8/chartex" xmlns:cx2="http://schemas.microsoft.com/office/drawing/2015/10/21/chartex" xmlns:cx3="http://schemas.microsoft.com/office/drawing/2016/5/9/chartex" xmlns:cx4="http://schemas.microsoft.com/office/drawing/2016/5/10/chartex" xmlns:cx5="http://schemas.microsoft.com/office/drawing/2016/5/11/chartex" xmlns:cx6="http://schemas.microsoft.com/office/drawing/2016/5/12/chartex" xmlns:cx7="http://schemas.microsoft.com/office/drawing/2016/5/13/chartex" xmlns:cx8="http://schemas.microsoft.com/office/drawing/2016/5/14/chartex" xmlns:mc="http://schemas.openxmlformats.org/markup-compatibility/2006" xmlns:aink="http://schemas.microsoft.com/office/drawing/2016/ink" xmlns:am3d="http://schemas.microsoft.com/office/drawing/2017/model3d" xmlns:o="urn:schemas-microsoft-com:office:office" xmlns:r="http://schemas.openxmlformats.org/officeDocument/2006/relationships" xmlns:m="http://schemas.openxmlformats.org/officeDocument/2006/math" xmlns:v="urn:schemas-microsoft-com:vml" xmlns:wp14="http://schemas.microsoft.com/office/word/2010/wordprocessingDrawing" xmlns:wp="http://schemas.openxmlformats.org/drawingml/2006/wordprocessingDrawing" xmlns:w10="urn:schemas-microsoft-com:office:word" xmlns:w="http://schemas.openxmlformats.org/wordprocessingml/2006/main" xmlns:w14="http://schemas.microsoft.com/office/word/2010/wordml" xmlns:w15="http://schemas.microsoft.com/office/word/2012/wordml" xmlns:w16cex="http://schemas.microsoft.com/office/word/2018/wordml/cex" xmlns:w16cid="http://schemas.microsoft.com/office/word/2016/wordml/cid" xmlns:w16="http://schemas.microsoft.com/office/word/2018/wordml" xmlns:w16se="http://schemas.microsoft.com/office/word/2015/wordml/symex" xmlns:wpg="http://schemas.microsoft.com/office/word/2010/wordprocessingGroup" xmlns:wpi="http://schemas.microsoft.com/office/word/2010/wordprocessingInk" xmlns:wne="http://schemas.microsoft.com/office/word/2006/wordml" xmlns:wps="http://schemas.microsoft.com/office/word/2010/wordprocessingShape" mc:Ignorable="w14 w15 w16se w16cid w16 w16cex wp14">
+<w:ftr xmlns:wpc="http://schemas.microsoft.com/office/word/2010/wordprocessingCanvas" xmlns:cx="http://schemas.microsoft.com/office/drawing/2014/chartex" xmlns:cx1="http://schemas.microsoft.com/office/drawing/2015/9/8/chartex" xmlns:cx2="http://schemas.microsoft.com/office/drawing/2015/10/21/chartex" xmlns:cx3="http://schemas.microsoft.com/office/drawing/2016/5/9/chartex" xmlns:cx4="http://schemas.microsoft.com/office/drawing/2016/5/10/chartex" xmlns:cx5="http://schemas.microsoft.com/office/drawing/2016/5/11/chartex" xmlns:cx6="http://schemas.microsoft.com/office/drawing/2016/5/12/chartex" xmlns:cx7="http://schemas.microsoft.com/office/drawing/2016/5/13/chartex" xmlns:cx8="http://schemas.microsoft.com/office/drawing/2016/5/14/chartex" xmlns:mc="http://schemas.openxmlformats.org/markup-compatibility/2006" xmlns:aink="http://schemas.microsoft.com/office/drawing/2016/ink" xmlns:am3d="http://schemas.microsoft.com/office/drawing/2017/model3d" xmlns:o="urn:schemas-microsoft-com:office:office" xmlns:oel="http://schemas.microsoft.com/office/2019/extlst" xmlns:r="http://schemas.openxmlformats.org/officeDocument/2006/relationships" xmlns:m="http://schemas.openxmlformats.org/officeDocument/2006/math" xmlns:v="urn:schemas-microsoft-com:vml" xmlns:wp14="http://schemas.microsoft.com/office/word/2010/wordprocessingDrawing" xmlns:wp="http://schemas.openxmlformats.org/drawingml/2006/wordprocessingDrawing" xmlns:w10="urn:schemas-microsoft-com:office:word" xmlns:w="http://schemas.openxmlformats.org/wordprocessingml/2006/main" xmlns:w14="http://schemas.microsoft.com/office/word/2010/wordml" xmlns:w15="http://schemas.microsoft.com/office/word/2012/wordml" xmlns:w16cex="http://schemas.microsoft.com/office/word/2018/wordml/cex" xmlns:w16cid="http://schemas.microsoft.com/office/word/2016/wordml/cid" xmlns:w16="http://schemas.microsoft.com/office/word/2018/wordml" xmlns:w16sdtdh="http://schemas.microsoft.com/office/word/2020/wordml/sdtdatahash" xmlns:w16se="http://schemas.microsoft.com/office/word/2015/wordml/symex" xmlns:wpg="http://schemas.microsoft.com/office/word/2010/wordprocessingGroup" xmlns:wpi="http://schemas.microsoft.com/office/word/2010/wordprocessingInk" xmlns:wne="http://schemas.microsoft.com/office/word/2006/wordml" xmlns:wps="http://schemas.microsoft.com/office/word/2010/wordprocessingShape" mc:Ignorable="w14 w15 w16se w16cid w16 w16cex w16sdtdh wp14">
+  <w:tbl>
+    <w:tblPr>
+      <w:tblStyle w:val="TableGrid"/>
+      <w:tblW w:w="10631" w:type="dxa"/>
+      <w:tblInd w:w="612" w:type="dxa"/>
+      <w:tblBorders>
+        <w:top w:val="none" w:sz="0" w:space="0" w:color="auto"/>
+        <w:left w:val="none" w:sz="0" w:space="0" w:color="auto"/>
+        <w:bottom w:val="none" w:sz="0" w:space="0" w:color="auto"/>
+        <w:right w:val="none" w:sz="0" w:space="0" w:color="auto"/>
+        <w:insideH w:val="none" w:sz="0" w:space="0" w:color="auto"/>
+        <w:insideV w:val="none" w:sz="0" w:space="0" w:color="auto"/>
+      </w:tblBorders>
+      <w:tblLook w:val="04A0" w:firstRow="1" w:lastRow="0" w:firstColumn="1" w:lastColumn="0" w:noHBand="0" w:noVBand="1"/>
+    </w:tblPr>
+    <w:tblGrid>
+      <w:gridCol w:w="1915"/>
+      <w:gridCol w:w="8716"/>
+    </w:tblGrid>
+    <w:tr>
+      <w:tc>
+        <w:tcPr>
+          <w:tcW w:w="7893" w:type="dxa"/>
+          <w:gridSpan w:val="2"/>
+          <w:tcBorders>
+            <w:top w:val="single" w:sz="24" w:space="0" w:color="FF8C52"/>
+          </w:tcBorders>
+        </w:tcPr>
+        <w:p>
+          <w:pPr>
+            <w:pStyle w:val="Footer"/>
+            <w:spacing w:line="360" w:lineRule="auto"/>
+            <w:rPr>
+              <w:rFonts w:ascii="Oxygen" w:hAnsi="Oxygen"/>
+              <w:b/>
+              <w:bCs/>
+              <w:sz w:val="16"/>
+              <w:szCs w:val="16"/>
+            </w:rPr>
+          </w:pPr>
+        </w:p>
+      </w:tc>
+    </w:tr>
+    <w:tr>
+      <w:tc>
+        <w:tcPr>
+          <w:tcW w:w="1422" w:type="dxa"/>
+        </w:tcPr>
+        <w:p>
+          <w:pPr>
+            <w:pStyle w:val="Footer"/>
+            <w:jc w:val="center"/>
+            <w:rPr>
+              <w:sz w:val="16"/>
+              <w:szCs w:val="16"/>
+            </w:rPr>
+          </w:pPr>
+          <w:r>
+            <w:rPr>
+              <w:sz w:val="16"/>
+              <w:szCs w:val="16"/>
+            </w:rPr>
+            <w:t xml:space="preserve">          </w:t>
+          </w:r>
+          <w:r>
+            <w:rPr>
+              <w:noProof/>
+              <w:sz w:val="16"/>
+              <w:szCs w:val="16"/>
+              <w:lang w:eastAsia="en-AU"/>
+            </w:rPr>
+            <w:drawing>
+              <wp:inline distT="0" distB="0" distL="0" distR="0" wp14:anchorId="76A50298" wp14:editId="33617A9B">
+                <wp:extent cx="208627" cy="206828"/>
+                <wp:effectExtent l="0" t="0" r="1270" b="3175"/>
+                <wp:docPr id="1972272963" name="Picture 1972272963"/>
+                <wp:cNvGraphicFramePr>
+                  <a:graphicFrameLocks xmlns:a="http://schemas.openxmlformats.org/drawingml/2006/main" noChangeAspect="1"/>
+                </wp:cNvGraphicFramePr>
+                <a:graphic xmlns:a="http://schemas.openxmlformats.org/drawingml/2006/main">
+                  <a:graphicData uri="http://schemas.openxmlformats.org/drawingml/2006/picture">
+                    <pic:pic xmlns:pic="http://schemas.openxmlformats.org/drawingml/2006/picture">
+                      <pic:nvPicPr>
+                        <pic:cNvPr id="0" name="Picture 27"/>
+                        <pic:cNvPicPr>
+                          <a:picLocks noChangeAspect="1" noChangeArrowheads="1"/>
+                        </pic:cNvPicPr>
+                      </pic:nvPicPr>
+                      <pic:blipFill>
+                        <a:blip r:embed="rId1">
+                          <a:extLst>
+                            <a:ext uri="{28A0092B-C50C-407E-A947-70E740481C1C}">
+                              <a14:useLocalDpi xmlns:a14="http://schemas.microsoft.com/office/drawing/2010/main" val="0"/>
+                            </a:ext>
+                          </a:extLst>
+                        </a:blip>
+                        <a:srcRect/>
+                        <a:stretch>
+                          <a:fillRect/>
+                        </a:stretch>
+                      </pic:blipFill>
+                      <pic:spPr bwMode="auto">
+                        <a:xfrm>
+                          <a:off x="0" y="0"/>
+                          <a:ext cx="223867" cy="221936"/>
+                        </a:xfrm>
+                        <a:prstGeom prst="rect">
+                          <a:avLst/>
+                        </a:prstGeom>
+                        <a:noFill/>
+                        <a:ln>
+                          <a:noFill/>
+                        </a:ln>
+                      </pic:spPr>
+                    </pic:pic>
+                  </a:graphicData>
+                </a:graphic>
+              </wp:inline>
+            </w:drawing>
+          </w:r>
+        </w:p>
+      </w:tc>
+      <w:tc>
+        <w:tcPr>
+          <w:tcW w:w="6471" w:type="dxa"/>
+        </w:tcPr>
+        <w:p>
+          <w:pPr>
+            <w:pStyle w:val="Footer"/>
+            <w:spacing w:line="360" w:lineRule="auto"/>
+            <w:rPr>
+              <w:rFonts w:ascii="Oxygen" w:hAnsi="Oxygen"/>
+              <w:b/>
+              <w:bCs/>
+              <w:sz w:val="16"/>
+              <w:szCs w:val="16"/>
+            </w:rPr>
+          </w:pPr>
+          <w:r>
+            <w:rPr>
+              <w:rFonts w:ascii="Oxygen" w:hAnsi="Oxygen"/>
+              <w:b/>
+              <w:bCs/>
+              <w:sz w:val="16"/>
+              <w:szCs w:val="16"/>
+            </w:rPr>
+            <w:t>anodiam.com</w:t>
+          </w:r>
+        </w:p>
+      </w:tc>
+    </w:tr>
+    <w:tr>
+      <w:tc>
+        <w:tcPr>
+          <w:tcW w:w="1422" w:type="dxa"/>
+        </w:tcPr>
+        <w:p>
+          <w:pPr>
+            <w:pStyle w:val="Footer"/>
+            <w:jc w:val="center"/>
+            <w:rPr>
+              <w:sz w:val="16"/>
+              <w:szCs w:val="16"/>
+            </w:rPr>
+          </w:pPr>
+          <w:r>
+            <w:rPr>
+              <w:sz w:val="16"/>
+              <w:szCs w:val="16"/>
+            </w:rPr>
+            <w:t xml:space="preserve">          </w:t>
+          </w:r>
+          <w:r>
+            <w:rPr>
+              <w:noProof/>
+              <w:sz w:val="16"/>
+              <w:szCs w:val="16"/>
+              <w:lang w:eastAsia="en-AU"/>
+            </w:rPr>
+            <w:drawing>
+              <wp:inline distT="0" distB="0" distL="0" distR="0" wp14:anchorId="3DA949AD" wp14:editId="227C429F">
+                <wp:extent cx="208280" cy="208280"/>
+                <wp:effectExtent l="0" t="0" r="1270" b="1270"/>
+                <wp:docPr id="1646834588" name="Picture 1646834588" descr="Home - Free web icons"/>
+                <wp:cNvGraphicFramePr>
+                  <a:graphicFrameLocks xmlns:a="http://schemas.openxmlformats.org/drawingml/2006/main" noChangeAspect="1"/>
+                </wp:cNvGraphicFramePr>
+                <a:graphic xmlns:a="http://schemas.openxmlformats.org/drawingml/2006/main">
+                  <a:graphicData uri="http://schemas.openxmlformats.org/drawingml/2006/picture">
+                    <pic:pic xmlns:pic="http://schemas.openxmlformats.org/drawingml/2006/picture">
+                      <pic:nvPicPr>
+                        <pic:cNvPr id="0" name="Picture 9" descr="Home - Free web icons"/>
+                        <pic:cNvPicPr>
+                          <a:picLocks noChangeAspect="1" noChangeArrowheads="1"/>
+                        </pic:cNvPicPr>
+                      </pic:nvPicPr>
+                      <pic:blipFill>
+                        <a:blip r:embed="rId2">
+                          <a:extLst>
+                            <a:ext uri="{28A0092B-C50C-407E-A947-70E740481C1C}">
+                              <a14:useLocalDpi xmlns:a14="http://schemas.microsoft.com/office/drawing/2010/main" val="0"/>
+                            </a:ext>
+                          </a:extLst>
+                        </a:blip>
+                        <a:srcRect/>
+                        <a:stretch>
+                          <a:fillRect/>
+                        </a:stretch>
+                      </pic:blipFill>
+                      <pic:spPr bwMode="auto">
+                        <a:xfrm>
+                          <a:off x="0" y="0"/>
+                          <a:ext cx="226172" cy="226172"/>
+                        </a:xfrm>
+                        <a:prstGeom prst="rect">
+                          <a:avLst/>
+                        </a:prstGeom>
+                        <a:noFill/>
+                        <a:ln>
+                          <a:noFill/>
+                        </a:ln>
+                      </pic:spPr>
+                    </pic:pic>
+                  </a:graphicData>
+                </a:graphic>
+              </wp:inline>
+            </w:drawing>
+          </w:r>
+        </w:p>
+      </w:tc>
+      <w:tc>
+        <w:tcPr>
+          <w:tcW w:w="6471" w:type="dxa"/>
+        </w:tcPr>
+        <w:p>
+          <w:pPr>
+            <w:pStyle w:val="Footer"/>
+            <w:spacing w:line="360" w:lineRule="auto"/>
+            <w:rPr>
+              <w:rFonts w:ascii="Oxygen" w:hAnsi="Oxygen"/>
+              <w:b/>
+              <w:bCs/>
+              <w:sz w:val="16"/>
+              <w:szCs w:val="16"/>
+            </w:rPr>
+          </w:pPr>
+          <w:r>
+            <w:rPr>
+              <w:rFonts w:ascii="Oxygen" w:hAnsi="Oxygen"/>
+              <w:b/>
+              <w:bCs/>
+              <w:sz w:val="16"/>
+              <w:szCs w:val="16"/>
+            </w:rPr>
+            <w:t>N-1/25 Patuli, Kolkata 700094</w:t>
+          </w:r>
+        </w:p>
+      </w:tc>
+    </w:tr>
+    <w:tr>
+      <w:tc>
+        <w:tcPr>
+          <w:tcW w:w="1422" w:type="dxa"/>
+        </w:tcPr>
+        <w:p>
+          <w:pPr>
+            <w:pStyle w:val="Footer"/>
+            <w:jc w:val="center"/>
+            <w:rPr>
+              <w:sz w:val="16"/>
+              <w:szCs w:val="16"/>
+            </w:rPr>
+          </w:pPr>
+          <w:r>
+            <w:rPr>
+              <w:sz w:val="16"/>
+              <w:szCs w:val="16"/>
+            </w:rPr>
+            <w:t xml:space="preserve">          </w:t>
+          </w:r>
+          <w:r>
+            <w:rPr>
+              <w:noProof/>
+              <w:sz w:val="16"/>
+              <w:szCs w:val="16"/>
+              <w:lang w:eastAsia="en-AU"/>
+            </w:rPr>
+            <w:drawing>
+              <wp:inline distT="0" distB="0" distL="0" distR="0" wp14:anchorId="1414A043" wp14:editId="7654DD4A">
+                <wp:extent cx="170901" cy="185057"/>
+                <wp:effectExtent l="0" t="0" r="635" b="5715"/>
+                <wp:docPr id="1441254719" name="Picture 1441254719" descr="Download TELEPHONE Free PNG transparent image and clipart"/>
+                <wp:cNvGraphicFramePr>
+                  <a:graphicFrameLocks xmlns:a="http://schemas.openxmlformats.org/drawingml/2006/main" noChangeAspect="1"/>
+                </wp:cNvGraphicFramePr>
+                <a:graphic xmlns:a="http://schemas.openxmlformats.org/drawingml/2006/main">
+                  <a:graphicData uri="http://schemas.openxmlformats.org/drawingml/2006/picture">
+                    <pic:pic xmlns:pic="http://schemas.openxmlformats.org/drawingml/2006/picture">
+                      <pic:nvPicPr>
+                        <pic:cNvPr id="0" name="Picture 31" descr="Download TELEPHONE Free PNG transparent image and clipart"/>
+                        <pic:cNvPicPr>
+                          <a:picLocks noChangeAspect="1" noChangeArrowheads="1"/>
+                        </pic:cNvPicPr>
+                      </pic:nvPicPr>
+                      <pic:blipFill>
+                        <a:blip r:embed="rId3">
+                          <a:extLst>
+                            <a:ext uri="{28A0092B-C50C-407E-A947-70E740481C1C}">
+                              <a14:useLocalDpi xmlns:a14="http://schemas.microsoft.com/office/drawing/2010/main" val="0"/>
+                            </a:ext>
+                          </a:extLst>
+                        </a:blip>
+                        <a:srcRect/>
+                        <a:stretch>
+                          <a:fillRect/>
+                        </a:stretch>
+                      </pic:blipFill>
+                      <pic:spPr bwMode="auto">
+                        <a:xfrm>
+                          <a:off x="0" y="0"/>
+                          <a:ext cx="180281" cy="195214"/>
+                        </a:xfrm>
+                        <a:prstGeom prst="rect">
+                          <a:avLst/>
+                        </a:prstGeom>
+                        <a:noFill/>
+                        <a:ln>
+                          <a:noFill/>
+                        </a:ln>
+                      </pic:spPr>
+                    </pic:pic>
+                  </a:graphicData>
+                </a:graphic>
+              </wp:inline>
+            </w:drawing>
+          </w:r>
+        </w:p>
+      </w:tc>
+      <w:tc>
+        <w:tcPr>
+          <w:tcW w:w="6471" w:type="dxa"/>
+        </w:tcPr>
+        <w:p>
+          <w:pPr>
+            <w:pStyle w:val="Footer"/>
+            <w:spacing w:line="360" w:lineRule="auto"/>
+            <w:rPr>
+              <w:rFonts w:ascii="Oxygen" w:hAnsi="Oxygen"/>
+              <w:b/>
+              <w:bCs/>
+              <w:sz w:val="16"/>
+              <w:szCs w:val="16"/>
+            </w:rPr>
+          </w:pPr>
+          <w:r>
+            <w:rPr>
+              <w:rFonts w:ascii="Oxygen" w:hAnsi="Oxygen"/>
+              <w:b/>
+              <w:bCs/>
+              <w:sz w:val="16"/>
+              <w:szCs w:val="16"/>
+            </w:rPr>
+            <w:t>9073 700094</w:t>
+          </w:r>
+        </w:p>
+      </w:tc>
+    </w:tr>
+  </w:tbl>
+  <w:p>
+    <w:pPr>
+      <w:pStyle w:val="Footer"/>
+    </w:pPr>
+  </w:p>
   <w:p>
     <w:pPr>
       <w:pStyle w:val="BodyText"/>
@@ -5704,7 +5347,380 @@
 </file>
 
 <file path=word/footer2.xml><?xml version="1.0" encoding="utf-8"?>
-<w:ftr xmlns:wpc="http://schemas.microsoft.com/office/word/2010/wordprocessingCanvas" xmlns:cx="http://schemas.microsoft.com/office/drawing/2014/chartex" xmlns:cx1="http://schemas.microsoft.com/office/drawing/2015/9/8/chartex" xmlns:cx2="http://schemas.microsoft.com/office/drawing/2015/10/21/chartex" xmlns:cx3="http://schemas.microsoft.com/office/drawing/2016/5/9/chartex" xmlns:cx4="http://schemas.microsoft.com/office/drawing/2016/5/10/chartex" xmlns:cx5="http://schemas.microsoft.com/office/drawing/2016/5/11/chartex" xmlns:cx6="http://schemas.microsoft.com/office/drawing/2016/5/12/chartex" xmlns:cx7="http://schemas.microsoft.com/office/drawing/2016/5/13/chartex" xmlns:cx8="http://schemas.microsoft.com/office/drawing/2016/5/14/chartex" xmlns:mc="http://schemas.openxmlformats.org/markup-compatibility/2006" xmlns:aink="http://schemas.microsoft.com/office/drawing/2016/ink" xmlns:am3d="http://schemas.microsoft.com/office/drawing/2017/model3d" xmlns:o="urn:schemas-microsoft-com:office:office" xmlns:r="http://schemas.openxmlformats.org/officeDocument/2006/relationships" xmlns:m="http://schemas.openxmlformats.org/officeDocument/2006/math" xmlns:v="urn:schemas-microsoft-com:vml" xmlns:wp14="http://schemas.microsoft.com/office/word/2010/wordprocessingDrawing" xmlns:wp="http://schemas.openxmlformats.org/drawingml/2006/wordprocessingDrawing" xmlns:w10="urn:schemas-microsoft-com:office:word" xmlns:w="http://schemas.openxmlformats.org/wordprocessingml/2006/main" xmlns:w14="http://schemas.microsoft.com/office/word/2010/wordml" xmlns:w15="http://schemas.microsoft.com/office/word/2012/wordml" xmlns:w16cex="http://schemas.microsoft.com/office/word/2018/wordml/cex" xmlns:w16cid="http://schemas.microsoft.com/office/word/2016/wordml/cid" xmlns:w16="http://schemas.microsoft.com/office/word/2018/wordml" xmlns:w16se="http://schemas.microsoft.com/office/word/2015/wordml/symex" xmlns:wpg="http://schemas.microsoft.com/office/word/2010/wordprocessingGroup" xmlns:wpi="http://schemas.microsoft.com/office/word/2010/wordprocessingInk" xmlns:wne="http://schemas.microsoft.com/office/word/2006/wordml" xmlns:wps="http://schemas.microsoft.com/office/word/2010/wordprocessingShape" mc:Ignorable="w14 w15 w16se w16cid w16 w16cex wp14">
+<w:ftr xmlns:wpc="http://schemas.microsoft.com/office/word/2010/wordprocessingCanvas" xmlns:cx="http://schemas.microsoft.com/office/drawing/2014/chartex" xmlns:cx1="http://schemas.microsoft.com/office/drawing/2015/9/8/chartex" xmlns:cx2="http://schemas.microsoft.com/office/drawing/2015/10/21/chartex" xmlns:cx3="http://schemas.microsoft.com/office/drawing/2016/5/9/chartex" xmlns:cx4="http://schemas.microsoft.com/office/drawing/2016/5/10/chartex" xmlns:cx5="http://schemas.microsoft.com/office/drawing/2016/5/11/chartex" xmlns:cx6="http://schemas.microsoft.com/office/drawing/2016/5/12/chartex" xmlns:cx7="http://schemas.microsoft.com/office/drawing/2016/5/13/chartex" xmlns:cx8="http://schemas.microsoft.com/office/drawing/2016/5/14/chartex" xmlns:mc="http://schemas.openxmlformats.org/markup-compatibility/2006" xmlns:aink="http://schemas.microsoft.com/office/drawing/2016/ink" xmlns:am3d="http://schemas.microsoft.com/office/drawing/2017/model3d" xmlns:o="urn:schemas-microsoft-com:office:office" xmlns:oel="http://schemas.microsoft.com/office/2019/extlst" xmlns:r="http://schemas.openxmlformats.org/officeDocument/2006/relationships" xmlns:m="http://schemas.openxmlformats.org/officeDocument/2006/math" xmlns:v="urn:schemas-microsoft-com:vml" xmlns:wp14="http://schemas.microsoft.com/office/word/2010/wordprocessingDrawing" xmlns:wp="http://schemas.openxmlformats.org/drawingml/2006/wordprocessingDrawing" xmlns:w10="urn:schemas-microsoft-com:office:word" xmlns:w="http://schemas.openxmlformats.org/wordprocessingml/2006/main" xmlns:w14="http://schemas.microsoft.com/office/word/2010/wordml" xmlns:w15="http://schemas.microsoft.com/office/word/2012/wordml" xmlns:w16cex="http://schemas.microsoft.com/office/word/2018/wordml/cex" xmlns:w16cid="http://schemas.microsoft.com/office/word/2016/wordml/cid" xmlns:w16="http://schemas.microsoft.com/office/word/2018/wordml" xmlns:w16sdtdh="http://schemas.microsoft.com/office/word/2020/wordml/sdtdatahash" xmlns:w16se="http://schemas.microsoft.com/office/word/2015/wordml/symex" xmlns:wpg="http://schemas.microsoft.com/office/word/2010/wordprocessingGroup" xmlns:wpi="http://schemas.microsoft.com/office/word/2010/wordprocessingInk" xmlns:wne="http://schemas.microsoft.com/office/word/2006/wordml" xmlns:wps="http://schemas.microsoft.com/office/word/2010/wordprocessingShape" mc:Ignorable="w14 w15 w16se w16cid w16 w16cex w16sdtdh wp14">
+  <w:tbl>
+    <w:tblPr>
+      <w:tblStyle w:val="TableGrid"/>
+      <w:tblW w:w="10631" w:type="dxa"/>
+      <w:tblInd w:w="612" w:type="dxa"/>
+      <w:tblBorders>
+        <w:top w:val="none" w:sz="0" w:space="0" w:color="auto"/>
+        <w:left w:val="none" w:sz="0" w:space="0" w:color="auto"/>
+        <w:bottom w:val="none" w:sz="0" w:space="0" w:color="auto"/>
+        <w:right w:val="none" w:sz="0" w:space="0" w:color="auto"/>
+        <w:insideH w:val="none" w:sz="0" w:space="0" w:color="auto"/>
+        <w:insideV w:val="none" w:sz="0" w:space="0" w:color="auto"/>
+      </w:tblBorders>
+      <w:tblLook w:val="04A0" w:firstRow="1" w:lastRow="0" w:firstColumn="1" w:lastColumn="0" w:noHBand="0" w:noVBand="1"/>
+    </w:tblPr>
+    <w:tblGrid>
+      <w:gridCol w:w="1915"/>
+      <w:gridCol w:w="8716"/>
+    </w:tblGrid>
+    <w:tr>
+      <w:tc>
+        <w:tcPr>
+          <w:tcW w:w="7893" w:type="dxa"/>
+          <w:gridSpan w:val="2"/>
+          <w:tcBorders>
+            <w:top w:val="single" w:sz="24" w:space="0" w:color="FF8C52"/>
+          </w:tcBorders>
+        </w:tcPr>
+        <w:p>
+          <w:pPr>
+            <w:pStyle w:val="Footer"/>
+            <w:spacing w:line="360" w:lineRule="auto"/>
+            <w:rPr>
+              <w:rFonts w:ascii="Oxygen" w:hAnsi="Oxygen"/>
+              <w:b/>
+              <w:bCs/>
+              <w:sz w:val="16"/>
+              <w:szCs w:val="16"/>
+            </w:rPr>
+          </w:pPr>
+        </w:p>
+      </w:tc>
+    </w:tr>
+    <w:tr>
+      <w:tc>
+        <w:tcPr>
+          <w:tcW w:w="1422" w:type="dxa"/>
+        </w:tcPr>
+        <w:p>
+          <w:pPr>
+            <w:pStyle w:val="Footer"/>
+            <w:jc w:val="center"/>
+            <w:rPr>
+              <w:sz w:val="16"/>
+              <w:szCs w:val="16"/>
+            </w:rPr>
+          </w:pPr>
+          <w:r>
+            <w:rPr>
+              <w:sz w:val="16"/>
+              <w:szCs w:val="16"/>
+            </w:rPr>
+            <w:t xml:space="preserve">          </w:t>
+          </w:r>
+          <w:r>
+            <w:rPr>
+              <w:noProof/>
+              <w:sz w:val="16"/>
+              <w:szCs w:val="16"/>
+              <w:lang w:eastAsia="en-AU"/>
+            </w:rPr>
+            <w:drawing>
+              <wp:inline distT="0" distB="0" distL="0" distR="0" wp14:anchorId="68FBCE5F" wp14:editId="1F2904DB">
+                <wp:extent cx="208627" cy="206828"/>
+                <wp:effectExtent l="0" t="0" r="1270" b="3175"/>
+                <wp:docPr id="1084724487" name="Picture 1084724487"/>
+                <wp:cNvGraphicFramePr>
+                  <a:graphicFrameLocks xmlns:a="http://schemas.openxmlformats.org/drawingml/2006/main" noChangeAspect="1"/>
+                </wp:cNvGraphicFramePr>
+                <a:graphic xmlns:a="http://schemas.openxmlformats.org/drawingml/2006/main">
+                  <a:graphicData uri="http://schemas.openxmlformats.org/drawingml/2006/picture">
+                    <pic:pic xmlns:pic="http://schemas.openxmlformats.org/drawingml/2006/picture">
+                      <pic:nvPicPr>
+                        <pic:cNvPr id="0" name="Picture 27"/>
+                        <pic:cNvPicPr>
+                          <a:picLocks noChangeAspect="1" noChangeArrowheads="1"/>
+                        </pic:cNvPicPr>
+                      </pic:nvPicPr>
+                      <pic:blipFill>
+                        <a:blip r:embed="rId1">
+                          <a:extLst>
+                            <a:ext uri="{28A0092B-C50C-407E-A947-70E740481C1C}">
+                              <a14:useLocalDpi xmlns:a14="http://schemas.microsoft.com/office/drawing/2010/main" val="0"/>
+                            </a:ext>
+                          </a:extLst>
+                        </a:blip>
+                        <a:srcRect/>
+                        <a:stretch>
+                          <a:fillRect/>
+                        </a:stretch>
+                      </pic:blipFill>
+                      <pic:spPr bwMode="auto">
+                        <a:xfrm>
+                          <a:off x="0" y="0"/>
+                          <a:ext cx="223867" cy="221936"/>
+                        </a:xfrm>
+                        <a:prstGeom prst="rect">
+                          <a:avLst/>
+                        </a:prstGeom>
+                        <a:noFill/>
+                        <a:ln>
+                          <a:noFill/>
+                        </a:ln>
+                      </pic:spPr>
+                    </pic:pic>
+                  </a:graphicData>
+                </a:graphic>
+              </wp:inline>
+            </w:drawing>
+          </w:r>
+        </w:p>
+      </w:tc>
+      <w:tc>
+        <w:tcPr>
+          <w:tcW w:w="6471" w:type="dxa"/>
+        </w:tcPr>
+        <w:p>
+          <w:pPr>
+            <w:pStyle w:val="Footer"/>
+            <w:spacing w:line="360" w:lineRule="auto"/>
+            <w:rPr>
+              <w:rFonts w:ascii="Oxygen" w:hAnsi="Oxygen"/>
+              <w:b/>
+              <w:bCs/>
+              <w:sz w:val="16"/>
+              <w:szCs w:val="16"/>
+            </w:rPr>
+          </w:pPr>
+          <w:r>
+            <w:rPr>
+              <w:rFonts w:ascii="Oxygen" w:hAnsi="Oxygen"/>
+              <w:b/>
+              <w:bCs/>
+              <w:sz w:val="16"/>
+              <w:szCs w:val="16"/>
+            </w:rPr>
+            <w:t>anodiam.com</w:t>
+          </w:r>
+        </w:p>
+      </w:tc>
+    </w:tr>
+    <w:tr>
+      <w:tc>
+        <w:tcPr>
+          <w:tcW w:w="1422" w:type="dxa"/>
+        </w:tcPr>
+        <w:p>
+          <w:pPr>
+            <w:pStyle w:val="Footer"/>
+            <w:jc w:val="center"/>
+            <w:rPr>
+              <w:sz w:val="16"/>
+              <w:szCs w:val="16"/>
+            </w:rPr>
+          </w:pPr>
+          <w:r>
+            <w:rPr>
+              <w:sz w:val="16"/>
+              <w:szCs w:val="16"/>
+            </w:rPr>
+            <w:t xml:space="preserve">          </w:t>
+          </w:r>
+          <w:r>
+            <w:rPr>
+              <w:noProof/>
+              <w:sz w:val="16"/>
+              <w:szCs w:val="16"/>
+              <w:lang w:eastAsia="en-AU"/>
+            </w:rPr>
+            <w:drawing>
+              <wp:inline distT="0" distB="0" distL="0" distR="0" wp14:anchorId="03AC0015" wp14:editId="788BD3C8">
+                <wp:extent cx="208280" cy="208280"/>
+                <wp:effectExtent l="0" t="0" r="1270" b="1270"/>
+                <wp:docPr id="1902437999" name="Picture 1902437999" descr="Home - Free web icons"/>
+                <wp:cNvGraphicFramePr>
+                  <a:graphicFrameLocks xmlns:a="http://schemas.openxmlformats.org/drawingml/2006/main" noChangeAspect="1"/>
+                </wp:cNvGraphicFramePr>
+                <a:graphic xmlns:a="http://schemas.openxmlformats.org/drawingml/2006/main">
+                  <a:graphicData uri="http://schemas.openxmlformats.org/drawingml/2006/picture">
+                    <pic:pic xmlns:pic="http://schemas.openxmlformats.org/drawingml/2006/picture">
+                      <pic:nvPicPr>
+                        <pic:cNvPr id="0" name="Picture 9" descr="Home - Free web icons"/>
+                        <pic:cNvPicPr>
+                          <a:picLocks noChangeAspect="1" noChangeArrowheads="1"/>
+                        </pic:cNvPicPr>
+                      </pic:nvPicPr>
+                      <pic:blipFill>
+                        <a:blip r:embed="rId2">
+                          <a:extLst>
+                            <a:ext uri="{28A0092B-C50C-407E-A947-70E740481C1C}">
+                              <a14:useLocalDpi xmlns:a14="http://schemas.microsoft.com/office/drawing/2010/main" val="0"/>
+                            </a:ext>
+                          </a:extLst>
+                        </a:blip>
+                        <a:srcRect/>
+                        <a:stretch>
+                          <a:fillRect/>
+                        </a:stretch>
+                      </pic:blipFill>
+                      <pic:spPr bwMode="auto">
+                        <a:xfrm>
+                          <a:off x="0" y="0"/>
+                          <a:ext cx="226172" cy="226172"/>
+                        </a:xfrm>
+                        <a:prstGeom prst="rect">
+                          <a:avLst/>
+                        </a:prstGeom>
+                        <a:noFill/>
+                        <a:ln>
+                          <a:noFill/>
+                        </a:ln>
+                      </pic:spPr>
+                    </pic:pic>
+                  </a:graphicData>
+                </a:graphic>
+              </wp:inline>
+            </w:drawing>
+          </w:r>
+        </w:p>
+      </w:tc>
+      <w:tc>
+        <w:tcPr>
+          <w:tcW w:w="6471" w:type="dxa"/>
+        </w:tcPr>
+        <w:p>
+          <w:pPr>
+            <w:pStyle w:val="Footer"/>
+            <w:spacing w:line="360" w:lineRule="auto"/>
+            <w:rPr>
+              <w:rFonts w:ascii="Oxygen" w:hAnsi="Oxygen"/>
+              <w:b/>
+              <w:bCs/>
+              <w:sz w:val="16"/>
+              <w:szCs w:val="16"/>
+            </w:rPr>
+          </w:pPr>
+          <w:r>
+            <w:rPr>
+              <w:rFonts w:ascii="Oxygen" w:hAnsi="Oxygen"/>
+              <w:b/>
+              <w:bCs/>
+              <w:sz w:val="16"/>
+              <w:szCs w:val="16"/>
+            </w:rPr>
+            <w:t>N-1/25 Patuli, Kolkata 700094</w:t>
+          </w:r>
+        </w:p>
+      </w:tc>
+    </w:tr>
+    <w:tr>
+      <w:tc>
+        <w:tcPr>
+          <w:tcW w:w="1422" w:type="dxa"/>
+        </w:tcPr>
+        <w:p>
+          <w:pPr>
+            <w:pStyle w:val="Footer"/>
+            <w:jc w:val="center"/>
+            <w:rPr>
+              <w:sz w:val="16"/>
+              <w:szCs w:val="16"/>
+            </w:rPr>
+          </w:pPr>
+          <w:r>
+            <w:rPr>
+              <w:sz w:val="16"/>
+              <w:szCs w:val="16"/>
+            </w:rPr>
+            <w:t xml:space="preserve">          </w:t>
+          </w:r>
+          <w:r>
+            <w:rPr>
+              <w:noProof/>
+              <w:sz w:val="16"/>
+              <w:szCs w:val="16"/>
+              <w:lang w:eastAsia="en-AU"/>
+            </w:rPr>
+            <w:drawing>
+              <wp:inline distT="0" distB="0" distL="0" distR="0" wp14:anchorId="27489BAA" wp14:editId="278893EA">
+                <wp:extent cx="170901" cy="185057"/>
+                <wp:effectExtent l="0" t="0" r="635" b="5715"/>
+                <wp:docPr id="1194146541" name="Picture 1194146541" descr="Download TELEPHONE Free PNG transparent image and clipart"/>
+                <wp:cNvGraphicFramePr>
+                  <a:graphicFrameLocks xmlns:a="http://schemas.openxmlformats.org/drawingml/2006/main" noChangeAspect="1"/>
+                </wp:cNvGraphicFramePr>
+                <a:graphic xmlns:a="http://schemas.openxmlformats.org/drawingml/2006/main">
+                  <a:graphicData uri="http://schemas.openxmlformats.org/drawingml/2006/picture">
+                    <pic:pic xmlns:pic="http://schemas.openxmlformats.org/drawingml/2006/picture">
+                      <pic:nvPicPr>
+                        <pic:cNvPr id="0" name="Picture 31" descr="Download TELEPHONE Free PNG transparent image and clipart"/>
+                        <pic:cNvPicPr>
+                          <a:picLocks noChangeAspect="1" noChangeArrowheads="1"/>
+                        </pic:cNvPicPr>
+                      </pic:nvPicPr>
+                      <pic:blipFill>
+                        <a:blip r:embed="rId3">
+                          <a:extLst>
+                            <a:ext uri="{28A0092B-C50C-407E-A947-70E740481C1C}">
+                              <a14:useLocalDpi xmlns:a14="http://schemas.microsoft.com/office/drawing/2010/main" val="0"/>
+                            </a:ext>
+                          </a:extLst>
+                        </a:blip>
+                        <a:srcRect/>
+                        <a:stretch>
+                          <a:fillRect/>
+                        </a:stretch>
+                      </pic:blipFill>
+                      <pic:spPr bwMode="auto">
+                        <a:xfrm>
+                          <a:off x="0" y="0"/>
+                          <a:ext cx="180281" cy="195214"/>
+                        </a:xfrm>
+                        <a:prstGeom prst="rect">
+                          <a:avLst/>
+                        </a:prstGeom>
+                        <a:noFill/>
+                        <a:ln>
+                          <a:noFill/>
+                        </a:ln>
+                      </pic:spPr>
+                    </pic:pic>
+                  </a:graphicData>
+                </a:graphic>
+              </wp:inline>
+            </w:drawing>
+          </w:r>
+        </w:p>
+      </w:tc>
+      <w:tc>
+        <w:tcPr>
+          <w:tcW w:w="6471" w:type="dxa"/>
+        </w:tcPr>
+        <w:p>
+          <w:pPr>
+            <w:pStyle w:val="Footer"/>
+            <w:spacing w:line="360" w:lineRule="auto"/>
+            <w:rPr>
+              <w:rFonts w:ascii="Oxygen" w:hAnsi="Oxygen"/>
+              <w:b/>
+              <w:bCs/>
+              <w:sz w:val="16"/>
+              <w:szCs w:val="16"/>
+            </w:rPr>
+          </w:pPr>
+          <w:r>
+            <w:rPr>
+              <w:rFonts w:ascii="Oxygen" w:hAnsi="Oxygen"/>
+              <w:b/>
+              <w:bCs/>
+              <w:sz w:val="16"/>
+              <w:szCs w:val="16"/>
+            </w:rPr>
+            <w:t>9073 700094</w:t>
+          </w:r>
+        </w:p>
+      </w:tc>
+    </w:tr>
+  </w:tbl>
+  <w:p>
+    <w:pPr>
+      <w:pStyle w:val="Footer"/>
+    </w:pPr>
+  </w:p>
   <w:p>
     <w:pPr>
       <w:pStyle w:val="BodyText"/>
@@ -5718,7 +5734,7 @@
 </file>
 
 <file path=word/footnotes.xml><?xml version="1.0" encoding="utf-8"?>
-<w:footnotes xmlns:wpc="http://schemas.microsoft.com/office/word/2010/wordprocessingCanvas" xmlns:cx="http://schemas.microsoft.com/office/drawing/2014/chartex" xmlns:cx1="http://schemas.microsoft.com/office/drawing/2015/9/8/chartex" xmlns:cx2="http://schemas.microsoft.com/office/drawing/2015/10/21/chartex" xmlns:cx3="http://schemas.microsoft.com/office/drawing/2016/5/9/chartex" xmlns:cx4="http://schemas.microsoft.com/office/drawing/2016/5/10/chartex" xmlns:cx5="http://schemas.microsoft.com/office/drawing/2016/5/11/chartex" xmlns:cx6="http://schemas.microsoft.com/office/drawing/2016/5/12/chartex" xmlns:cx7="http://schemas.microsoft.com/office/drawing/2016/5/13/chartex" xmlns:cx8="http://schemas.microsoft.com/office/drawing/2016/5/14/chartex" xmlns:mc="http://schemas.openxmlformats.org/markup-compatibility/2006" xmlns:aink="http://schemas.microsoft.com/office/drawing/2016/ink" xmlns:am3d="http://schemas.microsoft.com/office/drawing/2017/model3d" xmlns:o="urn:schemas-microsoft-com:office:office" xmlns:r="http://schemas.openxmlformats.org/officeDocument/2006/relationships" xmlns:m="http://schemas.openxmlformats.org/officeDocument/2006/math" xmlns:v="urn:schemas-microsoft-com:vml" xmlns:wp14="http://schemas.microsoft.com/office/word/2010/wordprocessingDrawing" xmlns:wp="http://schemas.openxmlformats.org/drawingml/2006/wordprocessingDrawing" xmlns:w10="urn:schemas-microsoft-com:office:word" xmlns:w="http://schemas.openxmlformats.org/wordprocessingml/2006/main" xmlns:w14="http://schemas.microsoft.com/office/word/2010/wordml" xmlns:w15="http://schemas.microsoft.com/office/word/2012/wordml" xmlns:w16cex="http://schemas.microsoft.com/office/word/2018/wordml/cex" xmlns:w16cid="http://schemas.microsoft.com/office/word/2016/wordml/cid" xmlns:w16="http://schemas.microsoft.com/office/word/2018/wordml" xmlns:w16se="http://schemas.microsoft.com/office/word/2015/wordml/symex" xmlns:wpg="http://schemas.microsoft.com/office/word/2010/wordprocessingGroup" xmlns:wpi="http://schemas.microsoft.com/office/word/2010/wordprocessingInk" xmlns:wne="http://schemas.microsoft.com/office/word/2006/wordml" xmlns:wps="http://schemas.microsoft.com/office/word/2010/wordprocessingShape" mc:Ignorable="w14 w15 w16se w16cid w16 w16cex wp14">
+<w:footnotes xmlns:wpc="http://schemas.microsoft.com/office/word/2010/wordprocessingCanvas" xmlns:cx="http://schemas.microsoft.com/office/drawing/2014/chartex" xmlns:cx1="http://schemas.microsoft.com/office/drawing/2015/9/8/chartex" xmlns:cx2="http://schemas.microsoft.com/office/drawing/2015/10/21/chartex" xmlns:cx3="http://schemas.microsoft.com/office/drawing/2016/5/9/chartex" xmlns:cx4="http://schemas.microsoft.com/office/drawing/2016/5/10/chartex" xmlns:cx5="http://schemas.microsoft.com/office/drawing/2016/5/11/chartex" xmlns:cx6="http://schemas.microsoft.com/office/drawing/2016/5/12/chartex" xmlns:cx7="http://schemas.microsoft.com/office/drawing/2016/5/13/chartex" xmlns:cx8="http://schemas.microsoft.com/office/drawing/2016/5/14/chartex" xmlns:mc="http://schemas.openxmlformats.org/markup-compatibility/2006" xmlns:aink="http://schemas.microsoft.com/office/drawing/2016/ink" xmlns:am3d="http://schemas.microsoft.com/office/drawing/2017/model3d" xmlns:o="urn:schemas-microsoft-com:office:office" xmlns:oel="http://schemas.microsoft.com/office/2019/extlst" xmlns:r="http://schemas.openxmlformats.org/officeDocument/2006/relationships" xmlns:m="http://schemas.openxmlformats.org/officeDocument/2006/math" xmlns:v="urn:schemas-microsoft-com:vml" xmlns:wp14="http://schemas.microsoft.com/office/word/2010/wordprocessingDrawing" xmlns:wp="http://schemas.openxmlformats.org/drawingml/2006/wordprocessingDrawing" xmlns:w10="urn:schemas-microsoft-com:office:word" xmlns:w="http://schemas.openxmlformats.org/wordprocessingml/2006/main" xmlns:w14="http://schemas.microsoft.com/office/word/2010/wordml" xmlns:w15="http://schemas.microsoft.com/office/word/2012/wordml" xmlns:w16cex="http://schemas.microsoft.com/office/word/2018/wordml/cex" xmlns:w16cid="http://schemas.microsoft.com/office/word/2016/wordml/cid" xmlns:w16="http://schemas.microsoft.com/office/word/2018/wordml" xmlns:w16sdtdh="http://schemas.microsoft.com/office/word/2020/wordml/sdtdatahash" xmlns:w16se="http://schemas.microsoft.com/office/word/2015/wordml/symex" xmlns:wpg="http://schemas.microsoft.com/office/word/2010/wordprocessingGroup" xmlns:wpi="http://schemas.microsoft.com/office/word/2010/wordprocessingInk" xmlns:wne="http://schemas.microsoft.com/office/word/2006/wordml" xmlns:wps="http://schemas.microsoft.com/office/word/2010/wordprocessingShape" mc:Ignorable="w14 w15 w16se w16cid w16 w16cex w16sdtdh wp14">
   <w:footnote w:type="separator" w:id="-1">
     <w:p>
       <w:r>
@@ -5737,7 +5753,141 @@
 </file>
 
 <file path=word/header1.xml><?xml version="1.0" encoding="utf-8"?>
-<w:hdr xmlns:wpc="http://schemas.microsoft.com/office/word/2010/wordprocessingCanvas" xmlns:cx="http://schemas.microsoft.com/office/drawing/2014/chartex" xmlns:cx1="http://schemas.microsoft.com/office/drawing/2015/9/8/chartex" xmlns:cx2="http://schemas.microsoft.com/office/drawing/2015/10/21/chartex" xmlns:cx3="http://schemas.microsoft.com/office/drawing/2016/5/9/chartex" xmlns:cx4="http://schemas.microsoft.com/office/drawing/2016/5/10/chartex" xmlns:cx5="http://schemas.microsoft.com/office/drawing/2016/5/11/chartex" xmlns:cx6="http://schemas.microsoft.com/office/drawing/2016/5/12/chartex" xmlns:cx7="http://schemas.microsoft.com/office/drawing/2016/5/13/chartex" xmlns:cx8="http://schemas.microsoft.com/office/drawing/2016/5/14/chartex" xmlns:mc="http://schemas.openxmlformats.org/markup-compatibility/2006" xmlns:aink="http://schemas.microsoft.com/office/drawing/2016/ink" xmlns:am3d="http://schemas.microsoft.com/office/drawing/2017/model3d" xmlns:o="urn:schemas-microsoft-com:office:office" xmlns:r="http://schemas.openxmlformats.org/officeDocument/2006/relationships" xmlns:m="http://schemas.openxmlformats.org/officeDocument/2006/math" xmlns:v="urn:schemas-microsoft-com:vml" xmlns:wp14="http://schemas.microsoft.com/office/word/2010/wordprocessingDrawing" xmlns:wp="http://schemas.openxmlformats.org/drawingml/2006/wordprocessingDrawing" xmlns:w10="urn:schemas-microsoft-com:office:word" xmlns:w="http://schemas.openxmlformats.org/wordprocessingml/2006/main" xmlns:w14="http://schemas.microsoft.com/office/word/2010/wordml" xmlns:w15="http://schemas.microsoft.com/office/word/2012/wordml" xmlns:w16cex="http://schemas.microsoft.com/office/word/2018/wordml/cex" xmlns:w16cid="http://schemas.microsoft.com/office/word/2016/wordml/cid" xmlns:w16="http://schemas.microsoft.com/office/word/2018/wordml" xmlns:w16se="http://schemas.microsoft.com/office/word/2015/wordml/symex" xmlns:wpg="http://schemas.microsoft.com/office/word/2010/wordprocessingGroup" xmlns:wpi="http://schemas.microsoft.com/office/word/2010/wordprocessingInk" xmlns:wne="http://schemas.microsoft.com/office/word/2006/wordml" xmlns:wps="http://schemas.microsoft.com/office/word/2010/wordprocessingShape" mc:Ignorable="w14 w15 w16se w16cid w16 w16cex wp14">
+<w:hdr xmlns:wpc="http://schemas.microsoft.com/office/word/2010/wordprocessingCanvas" xmlns:cx="http://schemas.microsoft.com/office/drawing/2014/chartex" xmlns:cx1="http://schemas.microsoft.com/office/drawing/2015/9/8/chartex" xmlns:cx2="http://schemas.microsoft.com/office/drawing/2015/10/21/chartex" xmlns:cx3="http://schemas.microsoft.com/office/drawing/2016/5/9/chartex" xmlns:cx4="http://schemas.microsoft.com/office/drawing/2016/5/10/chartex" xmlns:cx5="http://schemas.microsoft.com/office/drawing/2016/5/11/chartex" xmlns:cx6="http://schemas.microsoft.com/office/drawing/2016/5/12/chartex" xmlns:cx7="http://schemas.microsoft.com/office/drawing/2016/5/13/chartex" xmlns:cx8="http://schemas.microsoft.com/office/drawing/2016/5/14/chartex" xmlns:mc="http://schemas.openxmlformats.org/markup-compatibility/2006" xmlns:aink="http://schemas.microsoft.com/office/drawing/2016/ink" xmlns:am3d="http://schemas.microsoft.com/office/drawing/2017/model3d" xmlns:o="urn:schemas-microsoft-com:office:office" xmlns:oel="http://schemas.microsoft.com/office/2019/extlst" xmlns:r="http://schemas.openxmlformats.org/officeDocument/2006/relationships" xmlns:m="http://schemas.openxmlformats.org/officeDocument/2006/math" xmlns:v="urn:schemas-microsoft-com:vml" xmlns:wp14="http://schemas.microsoft.com/office/word/2010/wordprocessingDrawing" xmlns:wp="http://schemas.openxmlformats.org/drawingml/2006/wordprocessingDrawing" xmlns:w10="urn:schemas-microsoft-com:office:word" xmlns:w="http://schemas.openxmlformats.org/wordprocessingml/2006/main" xmlns:w14="http://schemas.microsoft.com/office/word/2010/wordml" xmlns:w15="http://schemas.microsoft.com/office/word/2012/wordml" xmlns:w16cex="http://schemas.microsoft.com/office/word/2018/wordml/cex" xmlns:w16cid="http://schemas.microsoft.com/office/word/2016/wordml/cid" xmlns:w16="http://schemas.microsoft.com/office/word/2018/wordml" xmlns:w16sdtdh="http://schemas.microsoft.com/office/word/2020/wordml/sdtdatahash" xmlns:w16se="http://schemas.microsoft.com/office/word/2015/wordml/symex" xmlns:wpg="http://schemas.microsoft.com/office/word/2010/wordprocessingGroup" xmlns:wpi="http://schemas.microsoft.com/office/word/2010/wordprocessingInk" xmlns:wne="http://schemas.microsoft.com/office/word/2006/wordml" xmlns:wps="http://schemas.microsoft.com/office/word/2010/wordprocessingShape" mc:Ignorable="w14 w15 w16se w16cid w16 w16cex w16sdtdh wp14">
+  <w:tbl>
+    <w:tblPr>
+      <w:tblStyle w:val="TableGrid"/>
+      <w:tblW w:w="0" w:type="auto"/>
+      <w:tblBorders>
+        <w:top w:val="none" w:sz="0" w:space="0" w:color="auto"/>
+        <w:left w:val="none" w:sz="0" w:space="0" w:color="auto"/>
+        <w:bottom w:val="none" w:sz="0" w:space="0" w:color="auto"/>
+        <w:right w:val="none" w:sz="0" w:space="0" w:color="auto"/>
+        <w:insideH w:val="none" w:sz="0" w:space="0" w:color="auto"/>
+        <w:insideV w:val="none" w:sz="0" w:space="0" w:color="auto"/>
+      </w:tblBorders>
+      <w:tblLook w:val="04A0" w:firstRow="1" w:lastRow="0" w:firstColumn="1" w:lastColumn="0" w:noHBand="0" w:noVBand="1"/>
+    </w:tblPr>
+    <w:tblGrid>
+      <w:gridCol w:w="7338"/>
+      <w:gridCol w:w="5118"/>
+    </w:tblGrid>
+    <w:tr>
+      <w:tc>
+        <w:tcPr>
+          <w:tcW w:w="7338" w:type="dxa"/>
+        </w:tcPr>
+        <w:p>
+          <w:pPr>
+            <w:pStyle w:val="Header"/>
+            <w:jc w:val="right"/>
+            <w:rPr>
+              <w:rFonts w:ascii="Oxygen" w:hAnsi="Oxygen"/>
+              <w:sz w:val="16"/>
+              <w:szCs w:val="16"/>
+            </w:rPr>
+          </w:pPr>
+          <w:r>
+            <w:rPr>
+              <w:rFonts w:ascii="Oxygen" w:hAnsi="Oxygen"/>
+              <w:noProof/>
+              <w:sz w:val="16"/>
+              <w:szCs w:val="16"/>
+              <w:lang w:eastAsia="en-AU"/>
+            </w:rPr>
+            <w:drawing>
+              <wp:inline distT="0" distB="0" distL="0" distR="0" wp14:anchorId="736570E2" wp14:editId="15A885EA">
+                <wp:extent cx="1811866" cy="844420"/>
+                <wp:effectExtent l="0" t="0" r="0" b="0"/>
+                <wp:docPr id="2095471538" name="Picture 2095471538"/>
+                <wp:cNvGraphicFramePr>
+                  <a:graphicFrameLocks xmlns:a="http://schemas.openxmlformats.org/drawingml/2006/main" noChangeAspect="1"/>
+                </wp:cNvGraphicFramePr>
+                <a:graphic xmlns:a="http://schemas.openxmlformats.org/drawingml/2006/main">
+                  <a:graphicData uri="http://schemas.openxmlformats.org/drawingml/2006/picture">
+                    <pic:pic xmlns:pic="http://schemas.openxmlformats.org/drawingml/2006/picture">
+                      <pic:nvPicPr>
+                        <pic:cNvPr id="0" name="Picture 1"/>
+                        <pic:cNvPicPr>
+                          <a:picLocks noChangeAspect="1" noChangeArrowheads="1"/>
+                        </pic:cNvPicPr>
+                      </pic:nvPicPr>
+                      <pic:blipFill>
+                        <a:blip r:embed="rId1">
+                          <a:extLst>
+                            <a:ext uri="{28A0092B-C50C-407E-A947-70E740481C1C}">
+                              <a14:useLocalDpi xmlns:a14="http://schemas.microsoft.com/office/drawing/2010/main" val="0"/>
+                            </a:ext>
+                          </a:extLst>
+                        </a:blip>
+                        <a:srcRect/>
+                        <a:stretch>
+                          <a:fillRect/>
+                        </a:stretch>
+                      </pic:blipFill>
+                      <pic:spPr bwMode="auto">
+                        <a:xfrm>
+                          <a:off x="0" y="0"/>
+                          <a:ext cx="1824578" cy="850345"/>
+                        </a:xfrm>
+                        <a:prstGeom prst="rect">
+                          <a:avLst/>
+                        </a:prstGeom>
+                        <a:noFill/>
+                        <a:ln>
+                          <a:noFill/>
+                        </a:ln>
+                      </pic:spPr>
+                    </pic:pic>
+                  </a:graphicData>
+                </a:graphic>
+              </wp:inline>
+            </w:drawing>
+          </w:r>
+        </w:p>
+      </w:tc>
+      <w:tc>
+        <w:tcPr>
+          <w:tcW w:w="5118" w:type="dxa"/>
+        </w:tcPr>
+        <w:p>
+          <w:pPr>
+            <w:pStyle w:val="Header"/>
+            <w:jc w:val="center"/>
+          </w:pPr>
+          <w:r>
+            <w:t xml:space="preserve">                                                                   </w:t>
+          </w:r>
+          <w:r>
+            <w:fldChar w:fldCharType="begin"/>
+          </w:r>
+          <w:r>
+            <w:instrText xml:space="preserve"> PAGE   \* MERGEFORMAT </w:instrText>
+          </w:r>
+          <w:r>
+            <w:fldChar w:fldCharType="separate"/>
+          </w:r>
+          <w:r>
+            <w:rPr>
+              <w:noProof/>
+            </w:rPr>
+            <w:t>1</w:t>
+          </w:r>
+          <w:r>
+            <w:rPr>
+              <w:noProof/>
+            </w:rPr>
+            <w:fldChar w:fldCharType="end"/>
+          </w:r>
+        </w:p>
+      </w:tc>
+    </w:tr>
+  </w:tbl>
+  <w:p>
+    <w:pPr>
+      <w:pStyle w:val="Header"/>
+    </w:pPr>
+  </w:p>
   <w:p>
     <w:pPr>
       <w:pStyle w:val="BodyText"/>
@@ -5746,108 +5896,146 @@
         <w:sz w:val="20"/>
       </w:rPr>
     </w:pPr>
-    <w:r>
-      <w:pict w14:anchorId="547D0C4F">
-        <v:shape id="_x0000_s2074" style="position:absolute;margin-left:1pt;margin-top:.95pt;width:611pt;height:9.8pt;z-index:-15903232;mso-position-horizontal-relative:page;mso-position-vertical-relative:page" coordorigin="20,19" coordsize="12220,196" path="m12240,19l20,19r,1l22,20r,195l119,215r12119,l12240,215r,-195l12240,19xe" fillcolor="#f60" stroked="f">
-          <v:path arrowok="t"/>
-          <w10:wrap anchorx="page" anchory="page"/>
-        </v:shape>
-      </w:pict>
-    </w:r>
-    <w:r>
-      <w:pict w14:anchorId="5C4E14DB">
-        <v:group id="_x0000_s2071" style="position:absolute;margin-left:.55pt;margin-top:13.75pt;width:97.8pt;height:19.65pt;z-index:-15902720;mso-position-horizontal-relative:page;mso-position-vertical-relative:page" coordorigin="11,275" coordsize="1956,393">
-          <v:shape id="_x0000_s2073" style="position:absolute;left:21;top:274;width:1946;height:392" coordorigin="22,275" coordsize="1946,392" path="m1967,275l22,275r,25l22,642r,24l1967,666r,-24l1967,300r,-25xe" fillcolor="#1b80c4" stroked="f">
-            <v:path arrowok="t"/>
-          </v:shape>
-          <v:rect id="_x0000_s2072" style="position:absolute;left:10;top:666;width:1956;height:2" fillcolor="#5ba7ce" stroked="f"/>
-          <w10:wrap anchorx="page" anchory="page"/>
-        </v:group>
-      </w:pict>
-    </w:r>
-    <w:r>
-      <w:pict w14:anchorId="3A82ED73">
-        <v:group id="_x0000_s2068" style="position:absolute;margin-left:101.35pt;margin-top:13.75pt;width:510.7pt;height:19.65pt;z-index:-15902208;mso-position-horizontal-relative:page;mso-position-vertical-relative:page" coordorigin="2027,275" coordsize="10214,393">
-          <v:shape id="_x0000_s2070" style="position:absolute;left:2026;top:274;width:10214;height:392" coordorigin="2027,275" coordsize="10214,392" o:spt="100" adj="0,,0" path="m12239,275r-10134,l2027,275r,391l2105,666r10134,l12239,275xm12240,275r-1,l12239,666r1,l12240,275xe" fillcolor="#1b80c4" stroked="f">
-            <v:stroke joinstyle="round"/>
-            <v:formulas/>
-            <v:path arrowok="t" o:connecttype="segments"/>
-          </v:shape>
-          <v:rect id="_x0000_s2069" style="position:absolute;left:2026;top:666;width:10214;height:2" fillcolor="#5ba7ce" stroked="f"/>
-          <w10:wrap anchorx="page" anchory="page"/>
-        </v:group>
-      </w:pict>
-    </w:r>
-    <w:r>
-      <w:pict w14:anchorId="4BDC3117">
-        <v:shapetype id="_x0000_t202" coordsize="21600,21600" o:spt="202" path="m,l,21600r21600,l21600,xe">
-          <v:stroke joinstyle="miter"/>
-          <v:path gradientshapeok="t" o:connecttype="rect"/>
-        </v:shapetype>
-        <v:shape id="_x0000_s2067" type="#_x0000_t202" style="position:absolute;margin-left:104.25pt;margin-top:15.9pt;width:280.85pt;height:18.05pt;z-index:-15901696;mso-position-horizontal-relative:page;mso-position-vertical-relative:page" filled="f" stroked="f">
-          <v:textbox inset="0,0,0,0">
-            <w:txbxContent>
-              <w:p>
-                <w:pPr>
-                  <w:spacing w:line="346" w:lineRule="exact"/>
-                  <w:ind w:left="20"/>
-                  <w:rPr>
-                    <w:rFonts w:ascii="Carlito"/>
-                    <w:b/>
-                    <w:sz w:val="32"/>
-                  </w:rPr>
-                </w:pPr>
-                <w:r>
-                  <w:rPr>
-                    <w:rFonts w:ascii="Carlito"/>
-                    <w:b/>
-                    <w:color w:val="F8F8F8"/>
-                    <w:sz w:val="32"/>
-                  </w:rPr>
-                  <w:t>ALGEBRAIC EXPRESSIONS AND IDENTITIES</w:t>
-                </w:r>
-              </w:p>
-            </w:txbxContent>
-          </v:textbox>
-          <w10:wrap anchorx="page" anchory="page"/>
-        </v:shape>
-      </w:pict>
-    </w:r>
-    <w:r>
-      <w:pict w14:anchorId="595410CD">
-        <v:shape id="_x0000_s2066" type="#_x0000_t202" style="position:absolute;margin-left:51.4pt;margin-top:16.8pt;width:44pt;height:16pt;z-index:-15901184;mso-position-horizontal-relative:page;mso-position-vertical-relative:page" filled="f" stroked="f">
-          <v:textbox inset="0,0,0,0">
-            <w:txbxContent>
-              <w:p>
-                <w:pPr>
-                  <w:spacing w:line="305" w:lineRule="exact"/>
-                  <w:ind w:left="20"/>
-                  <w:rPr>
-                    <w:rFonts w:ascii="Carlito"/>
-                    <w:sz w:val="28"/>
-                  </w:rPr>
-                </w:pPr>
-                <w:r>
-                  <w:rPr>
-                    <w:rFonts w:ascii="Carlito"/>
-                    <w:color w:val="F8F8F8"/>
-                    <w:sz w:val="28"/>
-                  </w:rPr>
-                  <w:t>MATHS</w:t>
-                </w:r>
-              </w:p>
-            </w:txbxContent>
-          </v:textbox>
-          <w10:wrap anchorx="page" anchory="page"/>
-        </v:shape>
-      </w:pict>
-    </w:r>
   </w:p>
 </w:hdr>
 </file>
 
 <file path=word/header2.xml><?xml version="1.0" encoding="utf-8"?>
-<w:hdr xmlns:wpc="http://schemas.microsoft.com/office/word/2010/wordprocessingCanvas" xmlns:cx="http://schemas.microsoft.com/office/drawing/2014/chartex" xmlns:cx1="http://schemas.microsoft.com/office/drawing/2015/9/8/chartex" xmlns:cx2="http://schemas.microsoft.com/office/drawing/2015/10/21/chartex" xmlns:cx3="http://schemas.microsoft.com/office/drawing/2016/5/9/chartex" xmlns:cx4="http://schemas.microsoft.com/office/drawing/2016/5/10/chartex" xmlns:cx5="http://schemas.microsoft.com/office/drawing/2016/5/11/chartex" xmlns:cx6="http://schemas.microsoft.com/office/drawing/2016/5/12/chartex" xmlns:cx7="http://schemas.microsoft.com/office/drawing/2016/5/13/chartex" xmlns:cx8="http://schemas.microsoft.com/office/drawing/2016/5/14/chartex" xmlns:mc="http://schemas.openxmlformats.org/markup-compatibility/2006" xmlns:aink="http://schemas.microsoft.com/office/drawing/2016/ink" xmlns:am3d="http://schemas.microsoft.com/office/drawing/2017/model3d" xmlns:o="urn:schemas-microsoft-com:office:office" xmlns:r="http://schemas.openxmlformats.org/officeDocument/2006/relationships" xmlns:m="http://schemas.openxmlformats.org/officeDocument/2006/math" xmlns:v="urn:schemas-microsoft-com:vml" xmlns:wp14="http://schemas.microsoft.com/office/word/2010/wordprocessingDrawing" xmlns:wp="http://schemas.openxmlformats.org/drawingml/2006/wordprocessingDrawing" xmlns:w10="urn:schemas-microsoft-com:office:word" xmlns:w="http://schemas.openxmlformats.org/wordprocessingml/2006/main" xmlns:w14="http://schemas.microsoft.com/office/word/2010/wordml" xmlns:w15="http://schemas.microsoft.com/office/word/2012/wordml" xmlns:w16cex="http://schemas.microsoft.com/office/word/2018/wordml/cex" xmlns:w16cid="http://schemas.microsoft.com/office/word/2016/wordml/cid" xmlns:w16="http://schemas.microsoft.com/office/word/2018/wordml" xmlns:w16se="http://schemas.microsoft.com/office/word/2015/wordml/symex" xmlns:wpg="http://schemas.microsoft.com/office/word/2010/wordprocessingGroup" xmlns:wpi="http://schemas.microsoft.com/office/word/2010/wordprocessingInk" xmlns:wne="http://schemas.microsoft.com/office/word/2006/wordml" xmlns:wps="http://schemas.microsoft.com/office/word/2010/wordprocessingShape" mc:Ignorable="w14 w15 w16se w16cid w16 w16cex wp14">
+<w:hdr xmlns:wpc="http://schemas.microsoft.com/office/word/2010/wordprocessingCanvas" xmlns:cx="http://schemas.microsoft.com/office/drawing/2014/chartex" xmlns:cx1="http://schemas.microsoft.com/office/drawing/2015/9/8/chartex" xmlns:cx2="http://schemas.microsoft.com/office/drawing/2015/10/21/chartex" xmlns:cx3="http://schemas.microsoft.com/office/drawing/2016/5/9/chartex" xmlns:cx4="http://schemas.microsoft.com/office/drawing/2016/5/10/chartex" xmlns:cx5="http://schemas.microsoft.com/office/drawing/2016/5/11/chartex" xmlns:cx6="http://schemas.microsoft.com/office/drawing/2016/5/12/chartex" xmlns:cx7="http://schemas.microsoft.com/office/drawing/2016/5/13/chartex" xmlns:cx8="http://schemas.microsoft.com/office/drawing/2016/5/14/chartex" xmlns:mc="http://schemas.openxmlformats.org/markup-compatibility/2006" xmlns:aink="http://schemas.microsoft.com/office/drawing/2016/ink" xmlns:am3d="http://schemas.microsoft.com/office/drawing/2017/model3d" xmlns:o="urn:schemas-microsoft-com:office:office" xmlns:oel="http://schemas.microsoft.com/office/2019/extlst" xmlns:r="http://schemas.openxmlformats.org/officeDocument/2006/relationships" xmlns:m="http://schemas.openxmlformats.org/officeDocument/2006/math" xmlns:v="urn:schemas-microsoft-com:vml" xmlns:wp14="http://schemas.microsoft.com/office/word/2010/wordprocessingDrawing" xmlns:wp="http://schemas.openxmlformats.org/drawingml/2006/wordprocessingDrawing" xmlns:w10="urn:schemas-microsoft-com:office:word" xmlns:w="http://schemas.openxmlformats.org/wordprocessingml/2006/main" xmlns:w14="http://schemas.microsoft.com/office/word/2010/wordml" xmlns:w15="http://schemas.microsoft.com/office/word/2012/wordml" xmlns:w16cex="http://schemas.microsoft.com/office/word/2018/wordml/cex" xmlns:w16cid="http://schemas.microsoft.com/office/word/2016/wordml/cid" xmlns:w16="http://schemas.microsoft.com/office/word/2018/wordml" xmlns:w16sdtdh="http://schemas.microsoft.com/office/word/2020/wordml/sdtdatahash" xmlns:w16se="http://schemas.microsoft.com/office/word/2015/wordml/symex" xmlns:wpg="http://schemas.microsoft.com/office/word/2010/wordprocessingGroup" xmlns:wpi="http://schemas.microsoft.com/office/word/2010/wordprocessingInk" xmlns:wne="http://schemas.microsoft.com/office/word/2006/wordml" xmlns:wps="http://schemas.microsoft.com/office/word/2010/wordprocessingShape" mc:Ignorable="w14 w15 w16se w16cid w16 w16cex w16sdtdh wp14">
+  <w:tbl>
+    <w:tblPr>
+      <w:tblStyle w:val="TableGrid"/>
+      <w:tblW w:w="0" w:type="auto"/>
+      <w:tblBorders>
+        <w:top w:val="none" w:sz="0" w:space="0" w:color="auto"/>
+        <w:left w:val="none" w:sz="0" w:space="0" w:color="auto"/>
+        <w:bottom w:val="none" w:sz="0" w:space="0" w:color="auto"/>
+        <w:right w:val="none" w:sz="0" w:space="0" w:color="auto"/>
+        <w:insideH w:val="none" w:sz="0" w:space="0" w:color="auto"/>
+        <w:insideV w:val="none" w:sz="0" w:space="0" w:color="auto"/>
+      </w:tblBorders>
+      <w:tblLook w:val="04A0" w:firstRow="1" w:lastRow="0" w:firstColumn="1" w:lastColumn="0" w:noHBand="0" w:noVBand="1"/>
+    </w:tblPr>
+    <w:tblGrid>
+      <w:gridCol w:w="7338"/>
+      <w:gridCol w:w="5118"/>
+    </w:tblGrid>
+    <w:tr>
+      <w:tc>
+        <w:tcPr>
+          <w:tcW w:w="7338" w:type="dxa"/>
+        </w:tcPr>
+        <w:p>
+          <w:pPr>
+            <w:pStyle w:val="Header"/>
+            <w:jc w:val="right"/>
+            <w:rPr>
+              <w:rFonts w:ascii="Oxygen" w:hAnsi="Oxygen"/>
+              <w:sz w:val="16"/>
+              <w:szCs w:val="16"/>
+            </w:rPr>
+          </w:pPr>
+          <w:r>
+            <w:rPr>
+              <w:rFonts w:ascii="Oxygen" w:hAnsi="Oxygen"/>
+              <w:noProof/>
+              <w:sz w:val="16"/>
+              <w:szCs w:val="16"/>
+              <w:lang w:eastAsia="en-AU"/>
+            </w:rPr>
+            <w:drawing>
+              <wp:inline distT="0" distB="0" distL="0" distR="0" wp14:anchorId="36D9784E" wp14:editId="4FE90806">
+                <wp:extent cx="1811866" cy="844420"/>
+                <wp:effectExtent l="0" t="0" r="0" b="0"/>
+                <wp:docPr id="1161711599" name="Picture 1161711599"/>
+                <wp:cNvGraphicFramePr>
+                  <a:graphicFrameLocks xmlns:a="http://schemas.openxmlformats.org/drawingml/2006/main" noChangeAspect="1"/>
+                </wp:cNvGraphicFramePr>
+                <a:graphic xmlns:a="http://schemas.openxmlformats.org/drawingml/2006/main">
+                  <a:graphicData uri="http://schemas.openxmlformats.org/drawingml/2006/picture">
+                    <pic:pic xmlns:pic="http://schemas.openxmlformats.org/drawingml/2006/picture">
+                      <pic:nvPicPr>
+                        <pic:cNvPr id="0" name="Picture 1"/>
+                        <pic:cNvPicPr>
+                          <a:picLocks noChangeAspect="1" noChangeArrowheads="1"/>
+                        </pic:cNvPicPr>
+                      </pic:nvPicPr>
+                      <pic:blipFill>
+                        <a:blip r:embed="rId1">
+                          <a:extLst>
+                            <a:ext uri="{28A0092B-C50C-407E-A947-70E740481C1C}">
+                              <a14:useLocalDpi xmlns:a14="http://schemas.microsoft.com/office/drawing/2010/main" val="0"/>
+                            </a:ext>
+                          </a:extLst>
+                        </a:blip>
+                        <a:srcRect/>
+                        <a:stretch>
+                          <a:fillRect/>
+                        </a:stretch>
+                      </pic:blipFill>
+                      <pic:spPr bwMode="auto">
+                        <a:xfrm>
+                          <a:off x="0" y="0"/>
+                          <a:ext cx="1824578" cy="850345"/>
+                        </a:xfrm>
+                        <a:prstGeom prst="rect">
+                          <a:avLst/>
+                        </a:prstGeom>
+                        <a:noFill/>
+                        <a:ln>
+                          <a:noFill/>
+                        </a:ln>
+                      </pic:spPr>
+                    </pic:pic>
+                  </a:graphicData>
+                </a:graphic>
+              </wp:inline>
+            </w:drawing>
+          </w:r>
+        </w:p>
+      </w:tc>
+      <w:tc>
+        <w:tcPr>
+          <w:tcW w:w="5118" w:type="dxa"/>
+        </w:tcPr>
+        <w:p>
+          <w:pPr>
+            <w:pStyle w:val="Header"/>
+            <w:jc w:val="center"/>
+          </w:pPr>
+          <w:r>
+            <w:t xml:space="preserve">                                                                   </w:t>
+          </w:r>
+          <w:r>
+            <w:fldChar w:fldCharType="begin"/>
+          </w:r>
+          <w:r>
+            <w:instrText xml:space="preserve"> PAGE   \* MERGEFORMAT </w:instrText>
+          </w:r>
+          <w:r>
+            <w:fldChar w:fldCharType="separate"/>
+          </w:r>
+          <w:r>
+            <w:rPr>
+              <w:noProof/>
+            </w:rPr>
+            <w:t>1</w:t>
+          </w:r>
+          <w:r>
+            <w:rPr>
+              <w:noProof/>
+            </w:rPr>
+            <w:fldChar w:fldCharType="end"/>
+          </w:r>
+        </w:p>
+      </w:tc>
+    </w:tr>
+  </w:tbl>
+  <w:p>
+    <w:pPr>
+      <w:pStyle w:val="Header"/>
+    </w:pPr>
+  </w:p>
   <w:p>
     <w:pPr>
       <w:pStyle w:val="BodyText"/>
@@ -5856,108 +6044,12 @@
         <w:sz w:val="20"/>
       </w:rPr>
     </w:pPr>
-    <w:r>
-      <w:pict w14:anchorId="4F6AECC6">
-        <v:shape id="_x0000_s2060" style="position:absolute;margin-left:1pt;margin-top:.95pt;width:611pt;height:9.8pt;z-index:-15898112;mso-position-horizontal-relative:page;mso-position-vertical-relative:page" coordorigin="20,19" coordsize="12220,196" path="m12240,19l20,19r,1l22,20r,195l119,215r12119,l12240,215r,-195l12240,19xe" fillcolor="#f60" stroked="f">
-          <v:path arrowok="t"/>
-          <w10:wrap anchorx="page" anchory="page"/>
-        </v:shape>
-      </w:pict>
-    </w:r>
-    <w:r>
-      <w:pict w14:anchorId="540A4EF5">
-        <v:group id="_x0000_s2057" style="position:absolute;margin-left:.55pt;margin-top:13.75pt;width:97.8pt;height:19.65pt;z-index:-15897600;mso-position-horizontal-relative:page;mso-position-vertical-relative:page" coordorigin="11,275" coordsize="1956,393">
-          <v:shape id="_x0000_s2059" style="position:absolute;left:21;top:274;width:1946;height:392" coordorigin="22,275" coordsize="1946,392" path="m1967,275l22,275r,25l22,642r,24l1967,666r,-24l1967,300r,-25xe" fillcolor="#1b80c4" stroked="f">
-            <v:path arrowok="t"/>
-          </v:shape>
-          <v:rect id="_x0000_s2058" style="position:absolute;left:10;top:666;width:1956;height:2" fillcolor="#5ba7ce" stroked="f"/>
-          <w10:wrap anchorx="page" anchory="page"/>
-        </v:group>
-      </w:pict>
-    </w:r>
-    <w:r>
-      <w:pict w14:anchorId="2A83DD7B">
-        <v:group id="_x0000_s2054" style="position:absolute;margin-left:101.35pt;margin-top:13.75pt;width:510.7pt;height:19.65pt;z-index:-15897088;mso-position-horizontal-relative:page;mso-position-vertical-relative:page" coordorigin="2027,275" coordsize="10214,393">
-          <v:shape id="_x0000_s2056" style="position:absolute;left:2026;top:274;width:10214;height:392" coordorigin="2027,275" coordsize="10214,392" o:spt="100" adj="0,,0" path="m12239,275r-10134,l2027,275r,391l2105,666r10134,l12239,275xm12240,275r-1,l12239,666r1,l12240,275xe" fillcolor="#1b80c4" stroked="f">
-            <v:stroke joinstyle="round"/>
-            <v:formulas/>
-            <v:path arrowok="t" o:connecttype="segments"/>
-          </v:shape>
-          <v:rect id="_x0000_s2055" style="position:absolute;left:2026;top:666;width:10214;height:2" fillcolor="#5ba7ce" stroked="f"/>
-          <w10:wrap anchorx="page" anchory="page"/>
-        </v:group>
-      </w:pict>
-    </w:r>
-    <w:r>
-      <w:pict w14:anchorId="1FD46E4F">
-        <v:shapetype id="_x0000_t202" coordsize="21600,21600" o:spt="202" path="m,l,21600r21600,l21600,xe">
-          <v:stroke joinstyle="miter"/>
-          <v:path gradientshapeok="t" o:connecttype="rect"/>
-        </v:shapetype>
-        <v:shape id="_x0000_s2053" type="#_x0000_t202" style="position:absolute;margin-left:104.25pt;margin-top:15.9pt;width:280.85pt;height:18.05pt;z-index:-15896576;mso-position-horizontal-relative:page;mso-position-vertical-relative:page" filled="f" stroked="f">
-          <v:textbox inset="0,0,0,0">
-            <w:txbxContent>
-              <w:p>
-                <w:pPr>
-                  <w:spacing w:line="346" w:lineRule="exact"/>
-                  <w:ind w:left="20"/>
-                  <w:rPr>
-                    <w:rFonts w:ascii="Carlito"/>
-                    <w:b/>
-                    <w:sz w:val="32"/>
-                  </w:rPr>
-                </w:pPr>
-                <w:r>
-                  <w:rPr>
-                    <w:rFonts w:ascii="Carlito"/>
-                    <w:b/>
-                    <w:color w:val="F8F8F8"/>
-                    <w:sz w:val="32"/>
-                  </w:rPr>
-                  <w:t>ALGEBRAIC EXPRESSIONS AND IDENTITIES</w:t>
-                </w:r>
-              </w:p>
-            </w:txbxContent>
-          </v:textbox>
-          <w10:wrap anchorx="page" anchory="page"/>
-        </v:shape>
-      </w:pict>
-    </w:r>
-    <w:r>
-      <w:pict w14:anchorId="33989023">
-        <v:shape id="_x0000_s2052" type="#_x0000_t202" style="position:absolute;margin-left:51.4pt;margin-top:16.8pt;width:44pt;height:16pt;z-index:-15896064;mso-position-horizontal-relative:page;mso-position-vertical-relative:page" filled="f" stroked="f">
-          <v:textbox inset="0,0,0,0">
-            <w:txbxContent>
-              <w:p>
-                <w:pPr>
-                  <w:spacing w:line="305" w:lineRule="exact"/>
-                  <w:ind w:left="20"/>
-                  <w:rPr>
-                    <w:rFonts w:ascii="Carlito"/>
-                    <w:sz w:val="28"/>
-                  </w:rPr>
-                </w:pPr>
-                <w:r>
-                  <w:rPr>
-                    <w:rFonts w:ascii="Carlito"/>
-                    <w:color w:val="F8F8F8"/>
-                    <w:sz w:val="28"/>
-                  </w:rPr>
-                  <w:t>MATHS</w:t>
-                </w:r>
-              </w:p>
-            </w:txbxContent>
-          </v:textbox>
-          <w10:wrap anchorx="page" anchory="page"/>
-        </v:shape>
-      </w:pict>
-    </w:r>
   </w:p>
 </w:hdr>
 </file>
 
 <file path=word/numbering.xml><?xml version="1.0" encoding="utf-8"?>
-<w:numbering xmlns:wpc="http://schemas.microsoft.com/office/word/2010/wordprocessingCanvas" xmlns:cx="http://schemas.microsoft.com/office/drawing/2014/chartex" xmlns:cx1="http://schemas.microsoft.com/office/drawing/2015/9/8/chartex" xmlns:cx2="http://schemas.microsoft.com/office/drawing/2015/10/21/chartex" xmlns:cx3="http://schemas.microsoft.com/office/drawing/2016/5/9/chartex" xmlns:cx4="http://schemas.microsoft.com/office/drawing/2016/5/10/chartex" xmlns:cx5="http://schemas.microsoft.com/office/drawing/2016/5/11/chartex" xmlns:cx6="http://schemas.microsoft.com/office/drawing/2016/5/12/chartex" xmlns:cx7="http://schemas.microsoft.com/office/drawing/2016/5/13/chartex" xmlns:cx8="http://schemas.microsoft.com/office/drawing/2016/5/14/chartex" xmlns:mc="http://schemas.openxmlformats.org/markup-compatibility/2006" xmlns:aink="http://schemas.microsoft.com/office/drawing/2016/ink" xmlns:am3d="http://schemas.microsoft.com/office/drawing/2017/model3d" xmlns:o="urn:schemas-microsoft-com:office:office" xmlns:r="http://schemas.openxmlformats.org/officeDocument/2006/relationships" xmlns:m="http://schemas.openxmlformats.org/officeDocument/2006/math" xmlns:v="urn:schemas-microsoft-com:vml" xmlns:wp14="http://schemas.microsoft.com/office/word/2010/wordprocessingDrawing" xmlns:wp="http://schemas.openxmlformats.org/drawingml/2006/wordprocessingDrawing" xmlns:w10="urn:schemas-microsoft-com:office:word" xmlns:w="http://schemas.openxmlformats.org/wordprocessingml/2006/main" xmlns:w14="http://schemas.microsoft.com/office/word/2010/wordml" xmlns:w15="http://schemas.microsoft.com/office/word/2012/wordml" xmlns:w16cex="http://schemas.microsoft.com/office/word/2018/wordml/cex" xmlns:w16cid="http://schemas.microsoft.com/office/word/2016/wordml/cid" xmlns:w16="http://schemas.microsoft.com/office/word/2018/wordml" xmlns:w16se="http://schemas.microsoft.com/office/word/2015/wordml/symex" xmlns:wpg="http://schemas.microsoft.com/office/word/2010/wordprocessingGroup" xmlns:wpi="http://schemas.microsoft.com/office/word/2010/wordprocessingInk" xmlns:wne="http://schemas.microsoft.com/office/word/2006/wordml" xmlns:wps="http://schemas.microsoft.com/office/word/2010/wordprocessingShape" mc:Ignorable="w14 w15 w16se w16cid w16 w16cex wp14">
+<w:numbering xmlns:wpc="http://schemas.microsoft.com/office/word/2010/wordprocessingCanvas" xmlns:cx="http://schemas.microsoft.com/office/drawing/2014/chartex" xmlns:cx1="http://schemas.microsoft.com/office/drawing/2015/9/8/chartex" xmlns:cx2="http://schemas.microsoft.com/office/drawing/2015/10/21/chartex" xmlns:cx3="http://schemas.microsoft.com/office/drawing/2016/5/9/chartex" xmlns:cx4="http://schemas.microsoft.com/office/drawing/2016/5/10/chartex" xmlns:cx5="http://schemas.microsoft.com/office/drawing/2016/5/11/chartex" xmlns:cx6="http://schemas.microsoft.com/office/drawing/2016/5/12/chartex" xmlns:cx7="http://schemas.microsoft.com/office/drawing/2016/5/13/chartex" xmlns:cx8="http://schemas.microsoft.com/office/drawing/2016/5/14/chartex" xmlns:mc="http://schemas.openxmlformats.org/markup-compatibility/2006" xmlns:aink="http://schemas.microsoft.com/office/drawing/2016/ink" xmlns:am3d="http://schemas.microsoft.com/office/drawing/2017/model3d" xmlns:o="urn:schemas-microsoft-com:office:office" xmlns:oel="http://schemas.microsoft.com/office/2019/extlst" xmlns:r="http://schemas.openxmlformats.org/officeDocument/2006/relationships" xmlns:m="http://schemas.openxmlformats.org/officeDocument/2006/math" xmlns:v="urn:schemas-microsoft-com:vml" xmlns:wp14="http://schemas.microsoft.com/office/word/2010/wordprocessingDrawing" xmlns:wp="http://schemas.openxmlformats.org/drawingml/2006/wordprocessingDrawing" xmlns:w10="urn:schemas-microsoft-com:office:word" xmlns:w="http://schemas.openxmlformats.org/wordprocessingml/2006/main" xmlns:w14="http://schemas.microsoft.com/office/word/2010/wordml" xmlns:w15="http://schemas.microsoft.com/office/word/2012/wordml" xmlns:w16cex="http://schemas.microsoft.com/office/word/2018/wordml/cex" xmlns:w16cid="http://schemas.microsoft.com/office/word/2016/wordml/cid" xmlns:w16="http://schemas.microsoft.com/office/word/2018/wordml" xmlns:w16sdtdh="http://schemas.microsoft.com/office/word/2020/wordml/sdtdatahash" xmlns:w16se="http://schemas.microsoft.com/office/word/2015/wordml/symex" xmlns:wpg="http://schemas.microsoft.com/office/word/2010/wordprocessingGroup" xmlns:wpi="http://schemas.microsoft.com/office/word/2010/wordprocessingInk" xmlns:wne="http://schemas.microsoft.com/office/word/2006/wordml" xmlns:wps="http://schemas.microsoft.com/office/word/2010/wordprocessingShape" mc:Ignorable="w14 w15 w16se w16cid w16 w16cex w16sdtdh wp14">
   <w:abstractNum w:abstractNumId="0" w15:restartNumberingAfterBreak="0">
     <w:nsid w:val="03435BD0"/>
     <w:multiLevelType w:val="hybridMultilevel"/>
@@ -6431,23 +6523,23 @@
       </w:rPr>
     </w:lvl>
   </w:abstractNum>
-  <w:num w:numId="1">
+  <w:num w:numId="1" w16cid:durableId="105199638">
     <w:abstractNumId w:val="1"/>
   </w:num>
-  <w:num w:numId="2">
+  <w:num w:numId="2" w16cid:durableId="323247452">
     <w:abstractNumId w:val="3"/>
   </w:num>
-  <w:num w:numId="3">
+  <w:num w:numId="3" w16cid:durableId="1729842401">
     <w:abstractNumId w:val="2"/>
   </w:num>
-  <w:num w:numId="4">
+  <w:num w:numId="4" w16cid:durableId="43913304">
     <w:abstractNumId w:val="0"/>
   </w:num>
 </w:numbering>
 </file>
 
 <file path=word/styles.xml><?xml version="1.0" encoding="utf-8"?>
-<w:styles xmlns:mc="http://schemas.openxmlformats.org/markup-compatibility/2006" xmlns:r="http://schemas.openxmlformats.org/officeDocument/2006/relationships" xmlns:w="http://schemas.openxmlformats.org/wordprocessingml/2006/main" xmlns:w14="http://schemas.microsoft.com/office/word/2010/wordml" xmlns:w15="http://schemas.microsoft.com/office/word/2012/wordml" xmlns:w16cex="http://schemas.microsoft.com/office/word/2018/wordml/cex" xmlns:w16cid="http://schemas.microsoft.com/office/word/2016/wordml/cid" xmlns:w16="http://schemas.microsoft.com/office/word/2018/wordml" xmlns:w16se="http://schemas.microsoft.com/office/word/2015/wordml/symex" mc:Ignorable="w14 w15 w16se w16cid w16 w16cex">
+<w:styles xmlns:mc="http://schemas.openxmlformats.org/markup-compatibility/2006" xmlns:r="http://schemas.openxmlformats.org/officeDocument/2006/relationships" xmlns:w="http://schemas.openxmlformats.org/wordprocessingml/2006/main" xmlns:w14="http://schemas.microsoft.com/office/word/2010/wordml" xmlns:w15="http://schemas.microsoft.com/office/word/2012/wordml" xmlns:w16cex="http://schemas.microsoft.com/office/word/2018/wordml/cex" xmlns:w16cid="http://schemas.microsoft.com/office/word/2016/wordml/cid" xmlns:w16="http://schemas.microsoft.com/office/word/2018/wordml" xmlns:w16sdtdh="http://schemas.microsoft.com/office/word/2020/wordml/sdtdatahash" xmlns:w16se="http://schemas.microsoft.com/office/word/2015/wordml/symex" mc:Ignorable="w14 w15 w16se w16cid w16 w16cex w16sdtdh">
   <w:docDefaults>
     <w:rPrDefault>
       <w:rPr>
@@ -6933,6 +7025,78 @@
     <w:uiPriority w:val="1"/>
     <w:qFormat/>
   </w:style>
+  <w:style w:type="paragraph" w:styleId="Header">
+    <w:name w:val="header"/>
+    <w:basedOn w:val="Normal"/>
+    <w:link w:val="HeaderChar"/>
+    <w:uiPriority w:val="99"/>
+    <w:unhideWhenUsed/>
+    <w:rsid w:val="0035471A"/>
+    <w:pPr>
+      <w:tabs>
+        <w:tab w:val="center" w:pos="4513"/>
+        <w:tab w:val="right" w:pos="9026"/>
+      </w:tabs>
+    </w:pPr>
+  </w:style>
+  <w:style w:type="character" w:customStyle="1" w:styleId="HeaderChar">
+    <w:name w:val="Header Char"/>
+    <w:basedOn w:val="DefaultParagraphFont"/>
+    <w:link w:val="Header"/>
+    <w:uiPriority w:val="99"/>
+    <w:rsid w:val="0035471A"/>
+    <w:rPr>
+      <w:rFonts w:ascii="Arial" w:eastAsia="Arial" w:hAnsi="Arial" w:cs="Arial"/>
+    </w:rPr>
+  </w:style>
+  <w:style w:type="paragraph" w:styleId="Footer">
+    <w:name w:val="footer"/>
+    <w:basedOn w:val="Normal"/>
+    <w:link w:val="FooterChar"/>
+    <w:uiPriority w:val="99"/>
+    <w:unhideWhenUsed/>
+    <w:rsid w:val="0035471A"/>
+    <w:pPr>
+      <w:tabs>
+        <w:tab w:val="center" w:pos="4513"/>
+        <w:tab w:val="right" w:pos="9026"/>
+      </w:tabs>
+    </w:pPr>
+  </w:style>
+  <w:style w:type="character" w:customStyle="1" w:styleId="FooterChar">
+    <w:name w:val="Footer Char"/>
+    <w:basedOn w:val="DefaultParagraphFont"/>
+    <w:link w:val="Footer"/>
+    <w:uiPriority w:val="99"/>
+    <w:rsid w:val="0035471A"/>
+    <w:rPr>
+      <w:rFonts w:ascii="Arial" w:eastAsia="Arial" w:hAnsi="Arial" w:cs="Arial"/>
+    </w:rPr>
+  </w:style>
+  <w:style w:type="table" w:styleId="TableGrid">
+    <w:name w:val="Table Grid"/>
+    <w:basedOn w:val="TableNormal"/>
+    <w:uiPriority w:val="39"/>
+    <w:rsid w:val="0035471A"/>
+    <w:pPr>
+      <w:widowControl/>
+      <w:autoSpaceDE/>
+      <w:autoSpaceDN/>
+    </w:pPr>
+    <w:rPr>
+      <w:lang w:val="en-AU"/>
+    </w:rPr>
+    <w:tblPr>
+      <w:tblBorders>
+        <w:top w:val="single" w:sz="4" w:space="0" w:color="auto"/>
+        <w:left w:val="single" w:sz="4" w:space="0" w:color="auto"/>
+        <w:bottom w:val="single" w:sz="4" w:space="0" w:color="auto"/>
+        <w:right w:val="single" w:sz="4" w:space="0" w:color="auto"/>
+        <w:insideH w:val="single" w:sz="4" w:space="0" w:color="auto"/>
+        <w:insideV w:val="single" w:sz="4" w:space="0" w:color="auto"/>
+      </w:tblBorders>
+    </w:tblPr>
+  </w:style>
 </w:styles>
 </file>
 
